--- a/RampUP Notes.docx
+++ b/RampUP Notes.docx
@@ -3,12 +3,29 @@
 <w:document xmlns:wpc="http://schemas.microsoft.com/office/word/2010/wordprocessingCanvas" xmlns:mo="http://schemas.microsoft.com/office/mac/office/2008/main" xmlns:mc="http://schemas.openxmlformats.org/markup-compatibility/2006" xmlns:mv="urn:schemas-microsoft-com:mac:vml" xmlns:o="urn:schemas-microsoft-com:office:office" xmlns:r="http://schemas.openxmlformats.org/officeDocument/2006/relationships" xmlns:m="http://schemas.openxmlformats.org/officeDocument/2006/math" xmlns:v="urn:schemas-microsoft-com:vml" xmlns:wp14="http://schemas.microsoft.com/office/word/2010/wordprocessingDrawing" xmlns:wp="http://schemas.openxmlformats.org/drawingml/2006/wordprocessingDrawing" xmlns:w10="urn:schemas-microsoft-com:office:word" xmlns:w="http://schemas.openxmlformats.org/wordprocessingml/2006/main" xmlns:w14="http://schemas.microsoft.com/office/word/2010/wordml" xmlns:wpg="http://schemas.microsoft.com/office/word/2010/wordprocessingGroup" xmlns:wpi="http://schemas.microsoft.com/office/word/2010/wordprocessingInk" xmlns:wne="http://schemas.microsoft.com/office/word/2006/wordml" xmlns:wps="http://schemas.microsoft.com/office/word/2010/wordprocessingShape" mc:Ignorable="w14 wp14">
   <w:body>
     <w:p>
+      <w:pPr>
+        <w:rPr>
+          <w:b/>
+          <w:sz w:val="28"/>
+          <w:szCs w:val="28"/>
+        </w:rPr>
+      </w:pPr>
       <w:proofErr w:type="spellStart"/>
       <w:r>
+        <w:rPr>
+          <w:b/>
+          <w:sz w:val="28"/>
+          <w:szCs w:val="28"/>
+        </w:rPr>
         <w:t>RampUP</w:t>
       </w:r>
       <w:proofErr w:type="spellEnd"/>
       <w:r>
+        <w:rPr>
+          <w:b/>
+          <w:sz w:val="28"/>
+          <w:szCs w:val="28"/>
+        </w:rPr>
         <w:t xml:space="preserve"> Notes:</w:t>
       </w:r>
     </w:p>
@@ -42,8 +59,13 @@
     <w:p/>
     <w:p/>
     <w:p>
-      <w:r>
-        <w:t>image tags:  &lt;</w:t>
+      <w:proofErr w:type="gramStart"/>
+      <w:r>
+        <w:t>image</w:t>
+      </w:r>
+      <w:proofErr w:type="gramEnd"/>
+      <w:r>
+        <w:t xml:space="preserve"> tags:  &lt;</w:t>
       </w:r>
       <w:proofErr w:type="spellStart"/>
       <w:r>
@@ -61,9 +83,254 @@
       <w:r>
         <w:t>=”file path”/&gt;</w:t>
       </w:r>
+    </w:p>
+    <w:p/>
+    <w:p>
+      <w:pPr>
+        <w:pStyle w:val="ListParagraph"/>
+        <w:numPr>
+          <w:ilvl w:val="0"/>
+          <w:numId w:val="3"/>
+        </w:numPr>
+      </w:pPr>
+      <w:r>
+        <w:t>3 pieces of web:</w:t>
+      </w:r>
+    </w:p>
+    <w:p>
+      <w:pPr>
+        <w:pStyle w:val="ListParagraph"/>
+        <w:numPr>
+          <w:ilvl w:val="0"/>
+          <w:numId w:val="1"/>
+        </w:numPr>
+      </w:pPr>
+      <w:r>
+        <w:t>HTML – displays content/ provides structure.  Always read top to bottom.</w:t>
+      </w:r>
+    </w:p>
+    <w:p>
+      <w:pPr>
+        <w:pStyle w:val="ListParagraph"/>
+        <w:numPr>
+          <w:ilvl w:val="0"/>
+          <w:numId w:val="1"/>
+        </w:numPr>
+      </w:pPr>
+      <w:r>
+        <w:t>CSS – Styling</w:t>
+      </w:r>
+    </w:p>
+    <w:p>
+      <w:pPr>
+        <w:pStyle w:val="ListParagraph"/>
+        <w:numPr>
+          <w:ilvl w:val="0"/>
+          <w:numId w:val="1"/>
+        </w:numPr>
+      </w:pPr>
+      <w:proofErr w:type="spellStart"/>
+      <w:r>
+        <w:t>Javascript</w:t>
+      </w:r>
+      <w:proofErr w:type="spellEnd"/>
+      <w:r>
+        <w:t xml:space="preserve"> – handles events</w:t>
+      </w:r>
+    </w:p>
+    <w:p/>
+    <w:p>
+      <w:pPr>
+        <w:pStyle w:val="ListParagraph"/>
+        <w:numPr>
+          <w:ilvl w:val="0"/>
+          <w:numId w:val="2"/>
+        </w:numPr>
+      </w:pPr>
+      <w:r>
+        <w:t xml:space="preserve">J-Query – a library of </w:t>
+      </w:r>
+      <w:proofErr w:type="spellStart"/>
+      <w:r>
+        <w:t>javascript</w:t>
+      </w:r>
+      <w:proofErr w:type="spellEnd"/>
+      <w:r>
+        <w:t xml:space="preserve"> codes.</w:t>
+      </w:r>
+    </w:p>
+    <w:p/>
+    <w:p/>
+    <w:p>
+      <w:pPr>
+        <w:pStyle w:val="ListParagraph"/>
+        <w:numPr>
+          <w:ilvl w:val="0"/>
+          <w:numId w:val="2"/>
+        </w:numPr>
+      </w:pPr>
+      <w:r>
+        <w:t>Attributes:</w:t>
+      </w:r>
+    </w:p>
+    <w:p>
+      <w:pPr>
+        <w:ind w:left="360"/>
+      </w:pPr>
+      <w:r>
+        <w:t xml:space="preserve">All tags have a style attribute, containing styles that can be applied (buttons, headers, colors, etc.). </w:t>
+      </w:r>
+    </w:p>
+    <w:p>
+      <w:pPr>
+        <w:ind w:left="360"/>
+      </w:pPr>
+    </w:p>
+    <w:p>
+      <w:pPr>
+        <w:ind w:left="360"/>
+      </w:pPr>
+      <w:r>
+        <w:t>Attributes like width and height are written in pixels (</w:t>
+      </w:r>
+      <w:proofErr w:type="spellStart"/>
+      <w:r>
+        <w:t>px</w:t>
+      </w:r>
+      <w:proofErr w:type="spellEnd"/>
+      <w:r>
+        <w:t>)</w:t>
+      </w:r>
+    </w:p>
+    <w:p>
+      <w:pPr>
+        <w:ind w:left="360"/>
+      </w:pPr>
+    </w:p>
+    <w:p>
+      <w:pPr>
+        <w:ind w:left="360"/>
+      </w:pPr>
+      <w:r>
+        <w:t>Width= 500px</w:t>
+      </w:r>
+    </w:p>
+    <w:p>
+      <w:pPr>
+        <w:ind w:left="360"/>
+      </w:pPr>
+      <w:r>
+        <w:t>Height= 75%</w:t>
+      </w:r>
+    </w:p>
+    <w:p>
+      <w:pPr>
+        <w:ind w:left="360"/>
+      </w:pPr>
+    </w:p>
+    <w:p>
+      <w:pPr>
+        <w:ind w:left="360"/>
+      </w:pPr>
+      <w:r>
+        <w:t>&lt;</w:t>
+      </w:r>
+      <w:proofErr w:type="gramStart"/>
+      <w:r>
+        <w:t>div</w:t>
+      </w:r>
+      <w:proofErr w:type="gramEnd"/>
+      <w:r>
+        <w:t xml:space="preserve">&gt; (stands for divisions) </w:t>
+      </w:r>
+    </w:p>
+    <w:p>
+      <w:pPr>
+        <w:pStyle w:val="ListParagraph"/>
+        <w:numPr>
+          <w:ilvl w:val="0"/>
+          <w:numId w:val="4"/>
+        </w:numPr>
+      </w:pPr>
+      <w:proofErr w:type="gramStart"/>
+      <w:r>
+        <w:t>tags</w:t>
+      </w:r>
+      <w:proofErr w:type="gramEnd"/>
+      <w:r>
+        <w:t xml:space="preserve"> can be “nested” , example = &lt;div&gt;</w:t>
+      </w:r>
+    </w:p>
+    <w:p>
+      <w:pPr>
+        <w:ind w:left="4320"/>
+      </w:pPr>
+      <w:r>
+        <w:t>&lt;</w:t>
+      </w:r>
+      <w:proofErr w:type="gramStart"/>
+      <w:r>
+        <w:t>h1</w:t>
+      </w:r>
+      <w:proofErr w:type="gramEnd"/>
+      <w:r>
+        <w:t>&gt;Hello&lt;/h1&gt;</w:t>
+      </w:r>
+    </w:p>
+    <w:p>
+      <w:pPr>
+        <w:ind w:left="4320"/>
+      </w:pPr>
+      <w:r>
+        <w:t>&lt;</w:t>
+      </w:r>
+      <w:proofErr w:type="spellStart"/>
+      <w:proofErr w:type="gramStart"/>
+      <w:r>
+        <w:t>img</w:t>
+      </w:r>
+      <w:proofErr w:type="spellEnd"/>
+      <w:proofErr w:type="gramEnd"/>
+      <w:r>
+        <w:t xml:space="preserve"> ……/&gt;</w:t>
+      </w:r>
+    </w:p>
+    <w:p>
+      <w:r>
+        <w:tab/>
+      </w:r>
+      <w:r>
+        <w:tab/>
+      </w:r>
+      <w:r>
+        <w:tab/>
+      </w:r>
+      <w:r>
+        <w:tab/>
+      </w:r>
+      <w:r>
+        <w:tab/>
+        <w:t xml:space="preserve">        &lt;</w:t>
+      </w:r>
+      <w:proofErr w:type="gramStart"/>
+      <w:r>
+        <w:t>div</w:t>
+      </w:r>
+      <w:proofErr w:type="gramEnd"/>
+      <w:r>
+        <w:t>&gt;</w:t>
+      </w:r>
+    </w:p>
+    <w:p>
       <w:bookmarkStart w:id="0" w:name="_GoBack"/>
       <w:bookmarkEnd w:id="0"/>
     </w:p>
+    <w:p>
+      <w:pPr>
+        <w:ind w:left="4320"/>
+      </w:pPr>
+    </w:p>
+    <w:p/>
     <w:sectPr>
       <w:pgSz w:w="12240" w:h="15840"/>
       <w:pgMar w:top="1440" w:right="1800" w:bottom="1440" w:left="1800" w:header="720" w:footer="720" w:gutter="0"/>
@@ -72,6 +339,448 @@
     </w:sectPr>
   </w:body>
 </w:document>
+</file>
+
+<file path=word/numbering.xml><?xml version="1.0" encoding="utf-8"?>
+<w:numbering xmlns:wpc="http://schemas.microsoft.com/office/word/2010/wordprocessingCanvas" xmlns:mo="http://schemas.microsoft.com/office/mac/office/2008/main" xmlns:mc="http://schemas.openxmlformats.org/markup-compatibility/2006" xmlns:mv="urn:schemas-microsoft-com:mac:vml" xmlns:o="urn:schemas-microsoft-com:office:office" xmlns:r="http://schemas.openxmlformats.org/officeDocument/2006/relationships" xmlns:m="http://schemas.openxmlformats.org/officeDocument/2006/math" xmlns:v="urn:schemas-microsoft-com:vml" xmlns:wp14="http://schemas.microsoft.com/office/word/2010/wordprocessingDrawing" xmlns:wp="http://schemas.openxmlformats.org/drawingml/2006/wordprocessingDrawing" xmlns:w10="urn:schemas-microsoft-com:office:word" xmlns:w="http://schemas.openxmlformats.org/wordprocessingml/2006/main" xmlns:w14="http://schemas.microsoft.com/office/word/2010/wordml" xmlns:wpg="http://schemas.microsoft.com/office/word/2010/wordprocessingGroup" xmlns:wpi="http://schemas.microsoft.com/office/word/2010/wordprocessingInk" xmlns:wne="http://schemas.microsoft.com/office/word/2006/wordml" xmlns:wps="http://schemas.microsoft.com/office/word/2010/wordprocessingShape" mc:Ignorable="w14 wp14">
+  <w:abstractNum w:abstractNumId="0">
+    <w:nsid w:val="14217040"/>
+    <w:multiLevelType w:val="hybridMultilevel"/>
+    <w:tmpl w:val="460836CC"/>
+    <w:lvl w:ilvl="0" w:tplc="04090001">
+      <w:start w:val="1"/>
+      <w:numFmt w:val="bullet"/>
+      <w:lvlText w:val=""/>
+      <w:lvlJc w:val="left"/>
+      <w:pPr>
+        <w:ind w:left="720" w:hanging="360"/>
+      </w:pPr>
+      <w:rPr>
+        <w:rFonts w:ascii="Symbol" w:hAnsi="Symbol" w:hint="default"/>
+      </w:rPr>
+    </w:lvl>
+    <w:lvl w:ilvl="1" w:tplc="04090003" w:tentative="1">
+      <w:start w:val="1"/>
+      <w:numFmt w:val="bullet"/>
+      <w:lvlText w:val="o"/>
+      <w:lvlJc w:val="left"/>
+      <w:pPr>
+        <w:ind w:left="1440" w:hanging="360"/>
+      </w:pPr>
+      <w:rPr>
+        <w:rFonts w:ascii="Courier New" w:hAnsi="Courier New" w:hint="default"/>
+      </w:rPr>
+    </w:lvl>
+    <w:lvl w:ilvl="2" w:tplc="04090005" w:tentative="1">
+      <w:start w:val="1"/>
+      <w:numFmt w:val="bullet"/>
+      <w:lvlText w:val=""/>
+      <w:lvlJc w:val="left"/>
+      <w:pPr>
+        <w:ind w:left="2160" w:hanging="360"/>
+      </w:pPr>
+      <w:rPr>
+        <w:rFonts w:ascii="Wingdings" w:hAnsi="Wingdings" w:hint="default"/>
+      </w:rPr>
+    </w:lvl>
+    <w:lvl w:ilvl="3" w:tplc="04090001" w:tentative="1">
+      <w:start w:val="1"/>
+      <w:numFmt w:val="bullet"/>
+      <w:lvlText w:val=""/>
+      <w:lvlJc w:val="left"/>
+      <w:pPr>
+        <w:ind w:left="2880" w:hanging="360"/>
+      </w:pPr>
+      <w:rPr>
+        <w:rFonts w:ascii="Symbol" w:hAnsi="Symbol" w:hint="default"/>
+      </w:rPr>
+    </w:lvl>
+    <w:lvl w:ilvl="4" w:tplc="04090003" w:tentative="1">
+      <w:start w:val="1"/>
+      <w:numFmt w:val="bullet"/>
+      <w:lvlText w:val="o"/>
+      <w:lvlJc w:val="left"/>
+      <w:pPr>
+        <w:ind w:left="3600" w:hanging="360"/>
+      </w:pPr>
+      <w:rPr>
+        <w:rFonts w:ascii="Courier New" w:hAnsi="Courier New" w:hint="default"/>
+      </w:rPr>
+    </w:lvl>
+    <w:lvl w:ilvl="5" w:tplc="04090005" w:tentative="1">
+      <w:start w:val="1"/>
+      <w:numFmt w:val="bullet"/>
+      <w:lvlText w:val=""/>
+      <w:lvlJc w:val="left"/>
+      <w:pPr>
+        <w:ind w:left="4320" w:hanging="360"/>
+      </w:pPr>
+      <w:rPr>
+        <w:rFonts w:ascii="Wingdings" w:hAnsi="Wingdings" w:hint="default"/>
+      </w:rPr>
+    </w:lvl>
+    <w:lvl w:ilvl="6" w:tplc="04090001" w:tentative="1">
+      <w:start w:val="1"/>
+      <w:numFmt w:val="bullet"/>
+      <w:lvlText w:val=""/>
+      <w:lvlJc w:val="left"/>
+      <w:pPr>
+        <w:ind w:left="5040" w:hanging="360"/>
+      </w:pPr>
+      <w:rPr>
+        <w:rFonts w:ascii="Symbol" w:hAnsi="Symbol" w:hint="default"/>
+      </w:rPr>
+    </w:lvl>
+    <w:lvl w:ilvl="7" w:tplc="04090003" w:tentative="1">
+      <w:start w:val="1"/>
+      <w:numFmt w:val="bullet"/>
+      <w:lvlText w:val="o"/>
+      <w:lvlJc w:val="left"/>
+      <w:pPr>
+        <w:ind w:left="5760" w:hanging="360"/>
+      </w:pPr>
+      <w:rPr>
+        <w:rFonts w:ascii="Courier New" w:hAnsi="Courier New" w:hint="default"/>
+      </w:rPr>
+    </w:lvl>
+    <w:lvl w:ilvl="8" w:tplc="04090005" w:tentative="1">
+      <w:start w:val="1"/>
+      <w:numFmt w:val="bullet"/>
+      <w:lvlText w:val=""/>
+      <w:lvlJc w:val="left"/>
+      <w:pPr>
+        <w:ind w:left="6480" w:hanging="360"/>
+      </w:pPr>
+      <w:rPr>
+        <w:rFonts w:ascii="Wingdings" w:hAnsi="Wingdings" w:hint="default"/>
+      </w:rPr>
+    </w:lvl>
+  </w:abstractNum>
+  <w:abstractNum w:abstractNumId="1">
+    <w:nsid w:val="26530556"/>
+    <w:multiLevelType w:val="hybridMultilevel"/>
+    <w:tmpl w:val="B74ECD7E"/>
+    <w:lvl w:ilvl="0" w:tplc="04090001">
+      <w:start w:val="1"/>
+      <w:numFmt w:val="bullet"/>
+      <w:lvlText w:val=""/>
+      <w:lvlJc w:val="left"/>
+      <w:pPr>
+        <w:ind w:left="720" w:hanging="360"/>
+      </w:pPr>
+      <w:rPr>
+        <w:rFonts w:ascii="Symbol" w:hAnsi="Symbol" w:hint="default"/>
+      </w:rPr>
+    </w:lvl>
+    <w:lvl w:ilvl="1" w:tplc="04090003" w:tentative="1">
+      <w:start w:val="1"/>
+      <w:numFmt w:val="bullet"/>
+      <w:lvlText w:val="o"/>
+      <w:lvlJc w:val="left"/>
+      <w:pPr>
+        <w:ind w:left="1440" w:hanging="360"/>
+      </w:pPr>
+      <w:rPr>
+        <w:rFonts w:ascii="Courier New" w:hAnsi="Courier New" w:hint="default"/>
+      </w:rPr>
+    </w:lvl>
+    <w:lvl w:ilvl="2" w:tplc="04090005" w:tentative="1">
+      <w:start w:val="1"/>
+      <w:numFmt w:val="bullet"/>
+      <w:lvlText w:val=""/>
+      <w:lvlJc w:val="left"/>
+      <w:pPr>
+        <w:ind w:left="2160" w:hanging="360"/>
+      </w:pPr>
+      <w:rPr>
+        <w:rFonts w:ascii="Wingdings" w:hAnsi="Wingdings" w:hint="default"/>
+      </w:rPr>
+    </w:lvl>
+    <w:lvl w:ilvl="3" w:tplc="04090001" w:tentative="1">
+      <w:start w:val="1"/>
+      <w:numFmt w:val="bullet"/>
+      <w:lvlText w:val=""/>
+      <w:lvlJc w:val="left"/>
+      <w:pPr>
+        <w:ind w:left="2880" w:hanging="360"/>
+      </w:pPr>
+      <w:rPr>
+        <w:rFonts w:ascii="Symbol" w:hAnsi="Symbol" w:hint="default"/>
+      </w:rPr>
+    </w:lvl>
+    <w:lvl w:ilvl="4" w:tplc="04090003" w:tentative="1">
+      <w:start w:val="1"/>
+      <w:numFmt w:val="bullet"/>
+      <w:lvlText w:val="o"/>
+      <w:lvlJc w:val="left"/>
+      <w:pPr>
+        <w:ind w:left="3600" w:hanging="360"/>
+      </w:pPr>
+      <w:rPr>
+        <w:rFonts w:ascii="Courier New" w:hAnsi="Courier New" w:hint="default"/>
+      </w:rPr>
+    </w:lvl>
+    <w:lvl w:ilvl="5" w:tplc="04090005" w:tentative="1">
+      <w:start w:val="1"/>
+      <w:numFmt w:val="bullet"/>
+      <w:lvlText w:val=""/>
+      <w:lvlJc w:val="left"/>
+      <w:pPr>
+        <w:ind w:left="4320" w:hanging="360"/>
+      </w:pPr>
+      <w:rPr>
+        <w:rFonts w:ascii="Wingdings" w:hAnsi="Wingdings" w:hint="default"/>
+      </w:rPr>
+    </w:lvl>
+    <w:lvl w:ilvl="6" w:tplc="04090001" w:tentative="1">
+      <w:start w:val="1"/>
+      <w:numFmt w:val="bullet"/>
+      <w:lvlText w:val=""/>
+      <w:lvlJc w:val="left"/>
+      <w:pPr>
+        <w:ind w:left="5040" w:hanging="360"/>
+      </w:pPr>
+      <w:rPr>
+        <w:rFonts w:ascii="Symbol" w:hAnsi="Symbol" w:hint="default"/>
+      </w:rPr>
+    </w:lvl>
+    <w:lvl w:ilvl="7" w:tplc="04090003" w:tentative="1">
+      <w:start w:val="1"/>
+      <w:numFmt w:val="bullet"/>
+      <w:lvlText w:val="o"/>
+      <w:lvlJc w:val="left"/>
+      <w:pPr>
+        <w:ind w:left="5760" w:hanging="360"/>
+      </w:pPr>
+      <w:rPr>
+        <w:rFonts w:ascii="Courier New" w:hAnsi="Courier New" w:hint="default"/>
+      </w:rPr>
+    </w:lvl>
+    <w:lvl w:ilvl="8" w:tplc="04090005" w:tentative="1">
+      <w:start w:val="1"/>
+      <w:numFmt w:val="bullet"/>
+      <w:lvlText w:val=""/>
+      <w:lvlJc w:val="left"/>
+      <w:pPr>
+        <w:ind w:left="6480" w:hanging="360"/>
+      </w:pPr>
+      <w:rPr>
+        <w:rFonts w:ascii="Wingdings" w:hAnsi="Wingdings" w:hint="default"/>
+      </w:rPr>
+    </w:lvl>
+  </w:abstractNum>
+  <w:abstractNum w:abstractNumId="2">
+    <w:nsid w:val="329B0FD4"/>
+    <w:multiLevelType w:val="hybridMultilevel"/>
+    <w:tmpl w:val="C2247034"/>
+    <w:lvl w:ilvl="0" w:tplc="0409000F">
+      <w:start w:val="1"/>
+      <w:numFmt w:val="decimal"/>
+      <w:lvlText w:val="%1."/>
+      <w:lvlJc w:val="left"/>
+      <w:pPr>
+        <w:ind w:left="720" w:hanging="360"/>
+      </w:pPr>
+    </w:lvl>
+    <w:lvl w:ilvl="1" w:tplc="04090019" w:tentative="1">
+      <w:start w:val="1"/>
+      <w:numFmt w:val="lowerLetter"/>
+      <w:lvlText w:val="%2."/>
+      <w:lvlJc w:val="left"/>
+      <w:pPr>
+        <w:ind w:left="1440" w:hanging="360"/>
+      </w:pPr>
+    </w:lvl>
+    <w:lvl w:ilvl="2" w:tplc="0409001B" w:tentative="1">
+      <w:start w:val="1"/>
+      <w:numFmt w:val="lowerRoman"/>
+      <w:lvlText w:val="%3."/>
+      <w:lvlJc w:val="right"/>
+      <w:pPr>
+        <w:ind w:left="2160" w:hanging="180"/>
+      </w:pPr>
+    </w:lvl>
+    <w:lvl w:ilvl="3" w:tplc="0409000F" w:tentative="1">
+      <w:start w:val="1"/>
+      <w:numFmt w:val="decimal"/>
+      <w:lvlText w:val="%4."/>
+      <w:lvlJc w:val="left"/>
+      <w:pPr>
+        <w:ind w:left="2880" w:hanging="360"/>
+      </w:pPr>
+    </w:lvl>
+    <w:lvl w:ilvl="4" w:tplc="04090019" w:tentative="1">
+      <w:start w:val="1"/>
+      <w:numFmt w:val="lowerLetter"/>
+      <w:lvlText w:val="%5."/>
+      <w:lvlJc w:val="left"/>
+      <w:pPr>
+        <w:ind w:left="3600" w:hanging="360"/>
+      </w:pPr>
+    </w:lvl>
+    <w:lvl w:ilvl="5" w:tplc="0409001B" w:tentative="1">
+      <w:start w:val="1"/>
+      <w:numFmt w:val="lowerRoman"/>
+      <w:lvlText w:val="%6."/>
+      <w:lvlJc w:val="right"/>
+      <w:pPr>
+        <w:ind w:left="4320" w:hanging="180"/>
+      </w:pPr>
+    </w:lvl>
+    <w:lvl w:ilvl="6" w:tplc="0409000F" w:tentative="1">
+      <w:start w:val="1"/>
+      <w:numFmt w:val="decimal"/>
+      <w:lvlText w:val="%7."/>
+      <w:lvlJc w:val="left"/>
+      <w:pPr>
+        <w:ind w:left="5040" w:hanging="360"/>
+      </w:pPr>
+    </w:lvl>
+    <w:lvl w:ilvl="7" w:tplc="04090019" w:tentative="1">
+      <w:start w:val="1"/>
+      <w:numFmt w:val="lowerLetter"/>
+      <w:lvlText w:val="%8."/>
+      <w:lvlJc w:val="left"/>
+      <w:pPr>
+        <w:ind w:left="5760" w:hanging="360"/>
+      </w:pPr>
+    </w:lvl>
+    <w:lvl w:ilvl="8" w:tplc="0409001B" w:tentative="1">
+      <w:start w:val="1"/>
+      <w:numFmt w:val="lowerRoman"/>
+      <w:lvlText w:val="%9."/>
+      <w:lvlJc w:val="right"/>
+      <w:pPr>
+        <w:ind w:left="6480" w:hanging="180"/>
+      </w:pPr>
+    </w:lvl>
+  </w:abstractNum>
+  <w:abstractNum w:abstractNumId="3">
+    <w:nsid w:val="76277640"/>
+    <w:multiLevelType w:val="hybridMultilevel"/>
+    <w:tmpl w:val="37481BEE"/>
+    <w:lvl w:ilvl="0" w:tplc="E9D29D18">
+      <w:start w:val="3"/>
+      <w:numFmt w:val="bullet"/>
+      <w:lvlText w:val="-"/>
+      <w:lvlJc w:val="left"/>
+      <w:pPr>
+        <w:ind w:left="720" w:hanging="360"/>
+      </w:pPr>
+      <w:rPr>
+        <w:rFonts w:ascii="Cambria" w:eastAsiaTheme="minorEastAsia" w:hAnsi="Cambria" w:cstheme="minorBidi" w:hint="default"/>
+      </w:rPr>
+    </w:lvl>
+    <w:lvl w:ilvl="1" w:tplc="04090003" w:tentative="1">
+      <w:start w:val="1"/>
+      <w:numFmt w:val="bullet"/>
+      <w:lvlText w:val="o"/>
+      <w:lvlJc w:val="left"/>
+      <w:pPr>
+        <w:ind w:left="1440" w:hanging="360"/>
+      </w:pPr>
+      <w:rPr>
+        <w:rFonts w:ascii="Courier New" w:hAnsi="Courier New" w:hint="default"/>
+      </w:rPr>
+    </w:lvl>
+    <w:lvl w:ilvl="2" w:tplc="04090005" w:tentative="1">
+      <w:start w:val="1"/>
+      <w:numFmt w:val="bullet"/>
+      <w:lvlText w:val=""/>
+      <w:lvlJc w:val="left"/>
+      <w:pPr>
+        <w:ind w:left="2160" w:hanging="360"/>
+      </w:pPr>
+      <w:rPr>
+        <w:rFonts w:ascii="Wingdings" w:hAnsi="Wingdings" w:hint="default"/>
+      </w:rPr>
+    </w:lvl>
+    <w:lvl w:ilvl="3" w:tplc="04090001" w:tentative="1">
+      <w:start w:val="1"/>
+      <w:numFmt w:val="bullet"/>
+      <w:lvlText w:val=""/>
+      <w:lvlJc w:val="left"/>
+      <w:pPr>
+        <w:ind w:left="2880" w:hanging="360"/>
+      </w:pPr>
+      <w:rPr>
+        <w:rFonts w:ascii="Symbol" w:hAnsi="Symbol" w:hint="default"/>
+      </w:rPr>
+    </w:lvl>
+    <w:lvl w:ilvl="4" w:tplc="04090003" w:tentative="1">
+      <w:start w:val="1"/>
+      <w:numFmt w:val="bullet"/>
+      <w:lvlText w:val="o"/>
+      <w:lvlJc w:val="left"/>
+      <w:pPr>
+        <w:ind w:left="3600" w:hanging="360"/>
+      </w:pPr>
+      <w:rPr>
+        <w:rFonts w:ascii="Courier New" w:hAnsi="Courier New" w:hint="default"/>
+      </w:rPr>
+    </w:lvl>
+    <w:lvl w:ilvl="5" w:tplc="04090005" w:tentative="1">
+      <w:start w:val="1"/>
+      <w:numFmt w:val="bullet"/>
+      <w:lvlText w:val=""/>
+      <w:lvlJc w:val="left"/>
+      <w:pPr>
+        <w:ind w:left="4320" w:hanging="360"/>
+      </w:pPr>
+      <w:rPr>
+        <w:rFonts w:ascii="Wingdings" w:hAnsi="Wingdings" w:hint="default"/>
+      </w:rPr>
+    </w:lvl>
+    <w:lvl w:ilvl="6" w:tplc="04090001" w:tentative="1">
+      <w:start w:val="1"/>
+      <w:numFmt w:val="bullet"/>
+      <w:lvlText w:val=""/>
+      <w:lvlJc w:val="left"/>
+      <w:pPr>
+        <w:ind w:left="5040" w:hanging="360"/>
+      </w:pPr>
+      <w:rPr>
+        <w:rFonts w:ascii="Symbol" w:hAnsi="Symbol" w:hint="default"/>
+      </w:rPr>
+    </w:lvl>
+    <w:lvl w:ilvl="7" w:tplc="04090003" w:tentative="1">
+      <w:start w:val="1"/>
+      <w:numFmt w:val="bullet"/>
+      <w:lvlText w:val="o"/>
+      <w:lvlJc w:val="left"/>
+      <w:pPr>
+        <w:ind w:left="5760" w:hanging="360"/>
+      </w:pPr>
+      <w:rPr>
+        <w:rFonts w:ascii="Courier New" w:hAnsi="Courier New" w:hint="default"/>
+      </w:rPr>
+    </w:lvl>
+    <w:lvl w:ilvl="8" w:tplc="04090005" w:tentative="1">
+      <w:start w:val="1"/>
+      <w:numFmt w:val="bullet"/>
+      <w:lvlText w:val=""/>
+      <w:lvlJc w:val="left"/>
+      <w:pPr>
+        <w:ind w:left="6480" w:hanging="360"/>
+      </w:pPr>
+      <w:rPr>
+        <w:rFonts w:ascii="Wingdings" w:hAnsi="Wingdings" w:hint="default"/>
+      </w:rPr>
+    </w:lvl>
+  </w:abstractNum>
+  <w:num w:numId="1">
+    <w:abstractNumId w:val="2"/>
+  </w:num>
+  <w:num w:numId="2">
+    <w:abstractNumId w:val="1"/>
+  </w:num>
+  <w:num w:numId="3">
+    <w:abstractNumId w:val="0"/>
+  </w:num>
+  <w:num w:numId="4">
+    <w:abstractNumId w:val="3"/>
+  </w:num>
+</w:numbering>
 </file>
 
 <file path=word/styles.xml><?xml version="1.0" encoding="utf-8"?>
@@ -257,6 +966,17 @@
     <w:semiHidden/>
     <w:unhideWhenUsed/>
   </w:style>
+  <w:style w:type="paragraph" w:styleId="ListParagraph">
+    <w:name w:val="List Paragraph"/>
+    <w:basedOn w:val="Normal"/>
+    <w:uiPriority w:val="34"/>
+    <w:qFormat/>
+    <w:rsid w:val="0088149F"/>
+    <w:pPr>
+      <w:ind w:left="720"/>
+      <w:contextualSpacing/>
+    </w:pPr>
+  </w:style>
 </w:styles>
 </file>
 
@@ -442,6 +1162,17 @@
     <w:uiPriority w:val="99"/>
     <w:semiHidden/>
     <w:unhideWhenUsed/>
+  </w:style>
+  <w:style w:type="paragraph" w:styleId="ListParagraph">
+    <w:name w:val="List Paragraph"/>
+    <w:basedOn w:val="Normal"/>
+    <w:uiPriority w:val="34"/>
+    <w:qFormat/>
+    <w:rsid w:val="0088149F"/>
+    <w:pPr>
+      <w:ind w:left="720"/>
+      <w:contextualSpacing/>
+    </w:pPr>
   </w:style>
 </w:styles>
 </file>

--- a/RampUP Notes.docx
+++ b/RampUP Notes.docx
@@ -321,16 +321,370 @@
         <w:t>&gt;</w:t>
       </w:r>
     </w:p>
-    <w:p>
+    <w:p/>
+    <w:p>
+      <w:pPr>
+        <w:ind w:left="4320"/>
+      </w:pPr>
+    </w:p>
+    <w:p>
+      <w:pPr>
+        <w:rPr>
+          <w:b/>
+        </w:rPr>
+      </w:pPr>
+      <w:r>
+        <w:rPr>
+          <w:b/>
+        </w:rPr>
+        <w:t>6/12/14</w:t>
+      </w:r>
+    </w:p>
+    <w:p>
+      <w:pPr>
+        <w:rPr>
+          <w:b/>
+        </w:rPr>
+      </w:pPr>
+    </w:p>
+    <w:p>
+      <w:pPr>
+        <w:pStyle w:val="ListParagraph"/>
+        <w:numPr>
+          <w:ilvl w:val="0"/>
+          <w:numId w:val="5"/>
+        </w:numPr>
+        <w:rPr>
+          <w:b/>
+        </w:rPr>
+      </w:pPr>
+      <w:r>
+        <w:rPr>
+          <w:b/>
+        </w:rPr>
+        <w:t>Lists in HTML</w:t>
+      </w:r>
+      <w:r>
+        <w:t>, two kinds</w:t>
+      </w:r>
+    </w:p>
+    <w:p>
+      <w:pPr>
+        <w:pStyle w:val="ListParagraph"/>
+        <w:numPr>
+          <w:ilvl w:val="1"/>
+          <w:numId w:val="5"/>
+        </w:numPr>
+        <w:rPr>
+          <w:b/>
+        </w:rPr>
+      </w:pPr>
+      <w:r>
+        <w:t>Ordered lists &lt;</w:t>
+      </w:r>
+      <w:proofErr w:type="spellStart"/>
+      <w:r>
+        <w:t>ul</w:t>
+      </w:r>
+      <w:proofErr w:type="spellEnd"/>
+      <w:r>
+        <w:t>&gt; default is a bullet point</w:t>
+      </w:r>
+    </w:p>
+    <w:p>
+      <w:pPr>
+        <w:pStyle w:val="ListParagraph"/>
+        <w:numPr>
+          <w:ilvl w:val="1"/>
+          <w:numId w:val="5"/>
+        </w:numPr>
+        <w:rPr>
+          <w:b/>
+        </w:rPr>
+      </w:pPr>
+      <w:r>
+        <w:t>Un-ordered listed &lt;</w:t>
+      </w:r>
+      <w:proofErr w:type="spellStart"/>
+      <w:r>
+        <w:t>ol</w:t>
+      </w:r>
+      <w:proofErr w:type="spellEnd"/>
+      <w:r>
+        <w:t>&gt; is a number</w:t>
+      </w:r>
+    </w:p>
+    <w:p>
+      <w:pPr>
+        <w:pStyle w:val="ListParagraph"/>
+        <w:numPr>
+          <w:ilvl w:val="1"/>
+          <w:numId w:val="5"/>
+        </w:numPr>
+        <w:rPr>
+          <w:b/>
+        </w:rPr>
+      </w:pPr>
+      <w:r>
+        <w:t>List items &lt;li&gt;hello&lt;/li&gt;</w:t>
+      </w:r>
+    </w:p>
+    <w:p>
+      <w:pPr>
+        <w:rPr>
+          <w:b/>
+        </w:rPr>
+      </w:pPr>
+    </w:p>
+    <w:p>
+      <w:pPr>
+        <w:pStyle w:val="ListParagraph"/>
+        <w:numPr>
+          <w:ilvl w:val="0"/>
+          <w:numId w:val="5"/>
+        </w:numPr>
+        <w:rPr>
+          <w:b/>
+        </w:rPr>
+      </w:pPr>
+      <w:r>
+        <w:rPr>
+          <w:b/>
+        </w:rPr>
+        <w:t>Blocked tag</w:t>
+      </w:r>
+      <w:r>
+        <w:t xml:space="preserve"> – everything gets its own line in a blocked tag, no matter where you put it.</w:t>
+      </w:r>
+    </w:p>
+    <w:p>
+      <w:pPr>
+        <w:rPr>
+          <w:b/>
+        </w:rPr>
+      </w:pPr>
+    </w:p>
+    <w:p>
+      <w:pPr>
+        <w:pStyle w:val="ListParagraph"/>
+        <w:numPr>
+          <w:ilvl w:val="0"/>
+          <w:numId w:val="5"/>
+        </w:numPr>
+        <w:rPr>
+          <w:b/>
+        </w:rPr>
+      </w:pPr>
+      <w:r>
+        <w:t xml:space="preserve">A </w:t>
+      </w:r>
+      <w:proofErr w:type="gramStart"/>
+      <w:r>
+        <w:t>tags</w:t>
+      </w:r>
+      <w:proofErr w:type="gramEnd"/>
+      <w:r>
+        <w:t xml:space="preserve"> &lt;a&gt; holds links.  Inside them are tags called “</w:t>
+      </w:r>
+      <w:proofErr w:type="spellStart"/>
+      <w:r>
+        <w:t>href</w:t>
+      </w:r>
+      <w:proofErr w:type="spellEnd"/>
+      <w:r>
+        <w:t>”</w:t>
+      </w:r>
+    </w:p>
+    <w:p>
+      <w:pPr>
+        <w:rPr>
+          <w:b/>
+        </w:rPr>
+      </w:pPr>
+    </w:p>
+    <w:p>
+      <w:pPr>
+        <w:pStyle w:val="ListParagraph"/>
+        <w:numPr>
+          <w:ilvl w:val="0"/>
+          <w:numId w:val="5"/>
+        </w:numPr>
+        <w:rPr>
+          <w:b/>
+        </w:rPr>
+      </w:pPr>
+      <w:r>
+        <w:rPr>
+          <w:b/>
+        </w:rPr>
+        <w:lastRenderedPageBreak/>
+        <w:t>File paths</w:t>
+      </w:r>
+      <w:r>
+        <w:t xml:space="preserve"> (switching bet</w:t>
+      </w:r>
       <w:bookmarkStart w:id="0" w:name="_GoBack"/>
       <w:bookmarkEnd w:id="0"/>
-    </w:p>
-    <w:p>
-      <w:pPr>
-        <w:ind w:left="4320"/>
-      </w:pPr>
-    </w:p>
-    <w:p/>
+      <w:r>
+        <w:t>ween web pages) start from top, work your way down.</w:t>
+      </w:r>
+    </w:p>
+    <w:p>
+      <w:pPr>
+        <w:rPr>
+          <w:b/>
+        </w:rPr>
+      </w:pPr>
+    </w:p>
+    <w:p>
+      <w:pPr>
+        <w:pStyle w:val="ListParagraph"/>
+        <w:numPr>
+          <w:ilvl w:val="1"/>
+          <w:numId w:val="5"/>
+        </w:numPr>
+        <w:rPr>
+          <w:b/>
+        </w:rPr>
+      </w:pPr>
+      <w:r>
+        <w:t xml:space="preserve">To go down the file path, it is a /folder names: To go back up, you </w:t>
+      </w:r>
+      <w:proofErr w:type="gramStart"/>
+      <w:r>
+        <w:t>use ..</w:t>
+      </w:r>
+      <w:proofErr w:type="gramEnd"/>
+      <w:r>
+        <w:t>/folder names.</w:t>
+      </w:r>
+    </w:p>
+    <w:p>
+      <w:pPr>
+        <w:rPr>
+          <w:b/>
+        </w:rPr>
+      </w:pPr>
+    </w:p>
+    <w:p>
+      <w:pPr>
+        <w:pStyle w:val="ListParagraph"/>
+        <w:numPr>
+          <w:ilvl w:val="0"/>
+          <w:numId w:val="6"/>
+        </w:numPr>
+        <w:rPr>
+          <w:b/>
+        </w:rPr>
+      </w:pPr>
+      <w:r>
+        <w:rPr>
+          <w:b/>
+        </w:rPr>
+        <w:t xml:space="preserve">Inputs - </w:t>
+      </w:r>
+      <w:r>
+        <w:t>&lt;input type=”text”/&gt;</w:t>
+      </w:r>
+      <w:r>
+        <w:rPr>
+          <w:b/>
+        </w:rPr>
+        <w:t xml:space="preserve"> </w:t>
+      </w:r>
+      <w:r>
+        <w:t>a generic term for anything you are going to interact with on the screen.</w:t>
+      </w:r>
+    </w:p>
+    <w:p>
+      <w:pPr>
+        <w:pStyle w:val="ListParagraph"/>
+        <w:numPr>
+          <w:ilvl w:val="1"/>
+          <w:numId w:val="6"/>
+        </w:numPr>
+        <w:rPr>
+          <w:b/>
+        </w:rPr>
+      </w:pPr>
+      <w:proofErr w:type="gramStart"/>
+      <w:r>
+        <w:t>you</w:t>
+      </w:r>
+      <w:proofErr w:type="gramEnd"/>
+      <w:r>
+        <w:t xml:space="preserve"> can have as many attributes as you want.</w:t>
+      </w:r>
+      <w:r>
+        <w:rPr>
+          <w:b/>
+        </w:rPr>
+        <w:t xml:space="preserve"> </w:t>
+      </w:r>
+      <w:r>
+        <w:t xml:space="preserve"> Attribute=”whatever”/</w:t>
+      </w:r>
+    </w:p>
+    <w:p>
+      <w:pPr>
+        <w:rPr>
+          <w:b/>
+        </w:rPr>
+      </w:pPr>
+    </w:p>
+    <w:p>
+      <w:pPr>
+        <w:rPr>
+          <w:b/>
+        </w:rPr>
+      </w:pPr>
+    </w:p>
+    <w:p>
+      <w:pPr>
+        <w:pStyle w:val="ListParagraph"/>
+        <w:numPr>
+          <w:ilvl w:val="0"/>
+          <w:numId w:val="6"/>
+        </w:numPr>
+        <w:rPr>
+          <w:b/>
+        </w:rPr>
+      </w:pPr>
+      <w:proofErr w:type="spellStart"/>
+      <w:r>
+        <w:t>Nav</w:t>
+      </w:r>
+      <w:proofErr w:type="spellEnd"/>
+      <w:r>
+        <w:t xml:space="preserve"> tags</w:t>
+      </w:r>
+    </w:p>
+    <w:p>
+      <w:pPr>
+        <w:rPr>
+          <w:b/>
+        </w:rPr>
+      </w:pPr>
+    </w:p>
+    <w:p>
+      <w:pPr>
+        <w:rPr>
+          <w:b/>
+        </w:rPr>
+      </w:pPr>
+    </w:p>
+    <w:p>
+      <w:pPr>
+        <w:rPr>
+          <w:b/>
+        </w:rPr>
+      </w:pPr>
+    </w:p>
+    <w:p>
+      <w:pPr>
+        <w:ind w:left="1440"/>
+      </w:pPr>
+    </w:p>
     <w:sectPr>
       <w:pgSz w:w="12240" w:h="15840"/>
       <w:pgMar w:top="1440" w:right="1800" w:bottom="1440" w:left="1800" w:header="720" w:footer="720" w:gutter="0"/>
@@ -457,6 +811,119 @@
     </w:lvl>
   </w:abstractNum>
   <w:abstractNum w:abstractNumId="1">
+    <w:nsid w:val="224741AD"/>
+    <w:multiLevelType w:val="hybridMultilevel"/>
+    <w:tmpl w:val="FAFEAB4C"/>
+    <w:lvl w:ilvl="0" w:tplc="04090001">
+      <w:start w:val="1"/>
+      <w:numFmt w:val="bullet"/>
+      <w:lvlText w:val=""/>
+      <w:lvlJc w:val="left"/>
+      <w:pPr>
+        <w:ind w:left="720" w:hanging="360"/>
+      </w:pPr>
+      <w:rPr>
+        <w:rFonts w:ascii="Symbol" w:hAnsi="Symbol" w:hint="default"/>
+      </w:rPr>
+    </w:lvl>
+    <w:lvl w:ilvl="1" w:tplc="04090003">
+      <w:start w:val="1"/>
+      <w:numFmt w:val="bullet"/>
+      <w:lvlText w:val="o"/>
+      <w:lvlJc w:val="left"/>
+      <w:pPr>
+        <w:ind w:left="1440" w:hanging="360"/>
+      </w:pPr>
+      <w:rPr>
+        <w:rFonts w:ascii="Courier New" w:hAnsi="Courier New" w:hint="default"/>
+      </w:rPr>
+    </w:lvl>
+    <w:lvl w:ilvl="2" w:tplc="04090005" w:tentative="1">
+      <w:start w:val="1"/>
+      <w:numFmt w:val="bullet"/>
+      <w:lvlText w:val=""/>
+      <w:lvlJc w:val="left"/>
+      <w:pPr>
+        <w:ind w:left="2160" w:hanging="360"/>
+      </w:pPr>
+      <w:rPr>
+        <w:rFonts w:ascii="Wingdings" w:hAnsi="Wingdings" w:hint="default"/>
+      </w:rPr>
+    </w:lvl>
+    <w:lvl w:ilvl="3" w:tplc="04090001" w:tentative="1">
+      <w:start w:val="1"/>
+      <w:numFmt w:val="bullet"/>
+      <w:lvlText w:val=""/>
+      <w:lvlJc w:val="left"/>
+      <w:pPr>
+        <w:ind w:left="2880" w:hanging="360"/>
+      </w:pPr>
+      <w:rPr>
+        <w:rFonts w:ascii="Symbol" w:hAnsi="Symbol" w:hint="default"/>
+      </w:rPr>
+    </w:lvl>
+    <w:lvl w:ilvl="4" w:tplc="04090003" w:tentative="1">
+      <w:start w:val="1"/>
+      <w:numFmt w:val="bullet"/>
+      <w:lvlText w:val="o"/>
+      <w:lvlJc w:val="left"/>
+      <w:pPr>
+        <w:ind w:left="3600" w:hanging="360"/>
+      </w:pPr>
+      <w:rPr>
+        <w:rFonts w:ascii="Courier New" w:hAnsi="Courier New" w:hint="default"/>
+      </w:rPr>
+    </w:lvl>
+    <w:lvl w:ilvl="5" w:tplc="04090005" w:tentative="1">
+      <w:start w:val="1"/>
+      <w:numFmt w:val="bullet"/>
+      <w:lvlText w:val=""/>
+      <w:lvlJc w:val="left"/>
+      <w:pPr>
+        <w:ind w:left="4320" w:hanging="360"/>
+      </w:pPr>
+      <w:rPr>
+        <w:rFonts w:ascii="Wingdings" w:hAnsi="Wingdings" w:hint="default"/>
+      </w:rPr>
+    </w:lvl>
+    <w:lvl w:ilvl="6" w:tplc="04090001" w:tentative="1">
+      <w:start w:val="1"/>
+      <w:numFmt w:val="bullet"/>
+      <w:lvlText w:val=""/>
+      <w:lvlJc w:val="left"/>
+      <w:pPr>
+        <w:ind w:left="5040" w:hanging="360"/>
+      </w:pPr>
+      <w:rPr>
+        <w:rFonts w:ascii="Symbol" w:hAnsi="Symbol" w:hint="default"/>
+      </w:rPr>
+    </w:lvl>
+    <w:lvl w:ilvl="7" w:tplc="04090003" w:tentative="1">
+      <w:start w:val="1"/>
+      <w:numFmt w:val="bullet"/>
+      <w:lvlText w:val="o"/>
+      <w:lvlJc w:val="left"/>
+      <w:pPr>
+        <w:ind w:left="5760" w:hanging="360"/>
+      </w:pPr>
+      <w:rPr>
+        <w:rFonts w:ascii="Courier New" w:hAnsi="Courier New" w:hint="default"/>
+      </w:rPr>
+    </w:lvl>
+    <w:lvl w:ilvl="8" w:tplc="04090005" w:tentative="1">
+      <w:start w:val="1"/>
+      <w:numFmt w:val="bullet"/>
+      <w:lvlText w:val=""/>
+      <w:lvlJc w:val="left"/>
+      <w:pPr>
+        <w:ind w:left="6480" w:hanging="360"/>
+      </w:pPr>
+      <w:rPr>
+        <w:rFonts w:ascii="Wingdings" w:hAnsi="Wingdings" w:hint="default"/>
+      </w:rPr>
+    </w:lvl>
+  </w:abstractNum>
+  <w:abstractNum w:abstractNumId="2">
     <w:nsid w:val="26530556"/>
     <w:multiLevelType w:val="hybridMultilevel"/>
     <w:tmpl w:val="B74ECD7E"/>
@@ -569,7 +1036,7 @@
       </w:rPr>
     </w:lvl>
   </w:abstractNum>
-  <w:abstractNum w:abstractNumId="2">
+  <w:abstractNum w:abstractNumId="3">
     <w:nsid w:val="329B0FD4"/>
     <w:multiLevelType w:val="hybridMultilevel"/>
     <w:tmpl w:val="C2247034"/>
@@ -655,7 +1122,120 @@
       </w:pPr>
     </w:lvl>
   </w:abstractNum>
-  <w:abstractNum w:abstractNumId="3">
+  <w:abstractNum w:abstractNumId="4">
+    <w:nsid w:val="74DD0652"/>
+    <w:multiLevelType w:val="hybridMultilevel"/>
+    <w:tmpl w:val="BFE0A51E"/>
+    <w:lvl w:ilvl="0" w:tplc="04090001">
+      <w:start w:val="1"/>
+      <w:numFmt w:val="bullet"/>
+      <w:lvlText w:val=""/>
+      <w:lvlJc w:val="left"/>
+      <w:pPr>
+        <w:ind w:left="720" w:hanging="360"/>
+      </w:pPr>
+      <w:rPr>
+        <w:rFonts w:ascii="Symbol" w:hAnsi="Symbol" w:hint="default"/>
+      </w:rPr>
+    </w:lvl>
+    <w:lvl w:ilvl="1" w:tplc="04090003">
+      <w:start w:val="1"/>
+      <w:numFmt w:val="bullet"/>
+      <w:lvlText w:val="o"/>
+      <w:lvlJc w:val="left"/>
+      <w:pPr>
+        <w:ind w:left="1440" w:hanging="360"/>
+      </w:pPr>
+      <w:rPr>
+        <w:rFonts w:ascii="Courier New" w:hAnsi="Courier New" w:hint="default"/>
+      </w:rPr>
+    </w:lvl>
+    <w:lvl w:ilvl="2" w:tplc="04090005" w:tentative="1">
+      <w:start w:val="1"/>
+      <w:numFmt w:val="bullet"/>
+      <w:lvlText w:val=""/>
+      <w:lvlJc w:val="left"/>
+      <w:pPr>
+        <w:ind w:left="2160" w:hanging="360"/>
+      </w:pPr>
+      <w:rPr>
+        <w:rFonts w:ascii="Wingdings" w:hAnsi="Wingdings" w:hint="default"/>
+      </w:rPr>
+    </w:lvl>
+    <w:lvl w:ilvl="3" w:tplc="04090001" w:tentative="1">
+      <w:start w:val="1"/>
+      <w:numFmt w:val="bullet"/>
+      <w:lvlText w:val=""/>
+      <w:lvlJc w:val="left"/>
+      <w:pPr>
+        <w:ind w:left="2880" w:hanging="360"/>
+      </w:pPr>
+      <w:rPr>
+        <w:rFonts w:ascii="Symbol" w:hAnsi="Symbol" w:hint="default"/>
+      </w:rPr>
+    </w:lvl>
+    <w:lvl w:ilvl="4" w:tplc="04090003" w:tentative="1">
+      <w:start w:val="1"/>
+      <w:numFmt w:val="bullet"/>
+      <w:lvlText w:val="o"/>
+      <w:lvlJc w:val="left"/>
+      <w:pPr>
+        <w:ind w:left="3600" w:hanging="360"/>
+      </w:pPr>
+      <w:rPr>
+        <w:rFonts w:ascii="Courier New" w:hAnsi="Courier New" w:hint="default"/>
+      </w:rPr>
+    </w:lvl>
+    <w:lvl w:ilvl="5" w:tplc="04090005" w:tentative="1">
+      <w:start w:val="1"/>
+      <w:numFmt w:val="bullet"/>
+      <w:lvlText w:val=""/>
+      <w:lvlJc w:val="left"/>
+      <w:pPr>
+        <w:ind w:left="4320" w:hanging="360"/>
+      </w:pPr>
+      <w:rPr>
+        <w:rFonts w:ascii="Wingdings" w:hAnsi="Wingdings" w:hint="default"/>
+      </w:rPr>
+    </w:lvl>
+    <w:lvl w:ilvl="6" w:tplc="04090001" w:tentative="1">
+      <w:start w:val="1"/>
+      <w:numFmt w:val="bullet"/>
+      <w:lvlText w:val=""/>
+      <w:lvlJc w:val="left"/>
+      <w:pPr>
+        <w:ind w:left="5040" w:hanging="360"/>
+      </w:pPr>
+      <w:rPr>
+        <w:rFonts w:ascii="Symbol" w:hAnsi="Symbol" w:hint="default"/>
+      </w:rPr>
+    </w:lvl>
+    <w:lvl w:ilvl="7" w:tplc="04090003" w:tentative="1">
+      <w:start w:val="1"/>
+      <w:numFmt w:val="bullet"/>
+      <w:lvlText w:val="o"/>
+      <w:lvlJc w:val="left"/>
+      <w:pPr>
+        <w:ind w:left="5760" w:hanging="360"/>
+      </w:pPr>
+      <w:rPr>
+        <w:rFonts w:ascii="Courier New" w:hAnsi="Courier New" w:hint="default"/>
+      </w:rPr>
+    </w:lvl>
+    <w:lvl w:ilvl="8" w:tplc="04090005" w:tentative="1">
+      <w:start w:val="1"/>
+      <w:numFmt w:val="bullet"/>
+      <w:lvlText w:val=""/>
+      <w:lvlJc w:val="left"/>
+      <w:pPr>
+        <w:ind w:left="6480" w:hanging="360"/>
+      </w:pPr>
+      <w:rPr>
+        <w:rFonts w:ascii="Wingdings" w:hAnsi="Wingdings" w:hint="default"/>
+      </w:rPr>
+    </w:lvl>
+  </w:abstractNum>
+  <w:abstractNum w:abstractNumId="5">
     <w:nsid w:val="76277640"/>
     <w:multiLevelType w:val="hybridMultilevel"/>
     <w:tmpl w:val="37481BEE"/>
@@ -769,16 +1349,22 @@
     </w:lvl>
   </w:abstractNum>
   <w:num w:numId="1">
-    <w:abstractNumId w:val="2"/>
+    <w:abstractNumId w:val="3"/>
   </w:num>
   <w:num w:numId="2">
-    <w:abstractNumId w:val="1"/>
+    <w:abstractNumId w:val="2"/>
   </w:num>
   <w:num w:numId="3">
     <w:abstractNumId w:val="0"/>
   </w:num>
   <w:num w:numId="4">
-    <w:abstractNumId w:val="3"/>
+    <w:abstractNumId w:val="5"/>
+  </w:num>
+  <w:num w:numId="5">
+    <w:abstractNumId w:val="4"/>
+  </w:num>
+  <w:num w:numId="6">
+    <w:abstractNumId w:val="1"/>
   </w:num>
 </w:numbering>
 </file>

--- a/RampUP Notes.docx
+++ b/RampUP Notes.docx
@@ -10,78 +10,31 @@
           <w:szCs w:val="28"/>
         </w:rPr>
       </w:pPr>
-      <w:proofErr w:type="spellStart"/>
       <w:r>
         <w:rPr>
           <w:b/>
           <w:sz w:val="28"/>
           <w:szCs w:val="28"/>
         </w:rPr>
-        <w:t>RampUP</w:t>
-      </w:r>
-      <w:proofErr w:type="spellEnd"/>
-      <w:r>
-        <w:rPr>
-          <w:b/>
-          <w:sz w:val="28"/>
-          <w:szCs w:val="28"/>
-        </w:rPr>
-        <w:t xml:space="preserve"> Notes:</w:t>
+        <w:t>RampUP Notes:</w:t>
       </w:r>
     </w:p>
     <w:p/>
     <w:p>
       <w:r>
-        <w:t>&lt;</w:t>
-      </w:r>
-      <w:proofErr w:type="gramStart"/>
-      <w:r>
-        <w:t>h1</w:t>
-      </w:r>
-      <w:proofErr w:type="gramEnd"/>
-      <w:r>
-        <w:t xml:space="preserve">&gt; = header 1  </w:t>
-      </w:r>
-    </w:p>
-    <w:p>
-      <w:r>
-        <w:t>&lt;</w:t>
-      </w:r>
-      <w:proofErr w:type="gramStart"/>
-      <w:r>
-        <w:t>h1</w:t>
-      </w:r>
-      <w:proofErr w:type="gramEnd"/>
-      <w:r>
-        <w:t>&gt;AJ&lt;/h1&gt;</w:t>
+        <w:t xml:space="preserve">&lt;h1&gt; = header 1  </w:t>
+      </w:r>
+    </w:p>
+    <w:p>
+      <w:r>
+        <w:t>&lt;h1&gt;AJ&lt;/h1&gt;</w:t>
       </w:r>
     </w:p>
     <w:p/>
     <w:p/>
     <w:p>
-      <w:proofErr w:type="gramStart"/>
-      <w:r>
-        <w:t>image</w:t>
-      </w:r>
-      <w:proofErr w:type="gramEnd"/>
-      <w:r>
-        <w:t xml:space="preserve"> tags:  &lt;</w:t>
-      </w:r>
-      <w:proofErr w:type="spellStart"/>
-      <w:r>
-        <w:t>img</w:t>
-      </w:r>
-      <w:proofErr w:type="spellEnd"/>
-      <w:r>
-        <w:t xml:space="preserve"> </w:t>
-      </w:r>
-      <w:proofErr w:type="spellStart"/>
-      <w:r>
-        <w:t>src</w:t>
-      </w:r>
-      <w:proofErr w:type="spellEnd"/>
-      <w:r>
-        <w:t>=”file path”/&gt;</w:t>
+      <w:r>
+        <w:t>image tags:  &lt;img src=”file path”/&gt;</w:t>
       </w:r>
     </w:p>
     <w:p/>
@@ -129,13 +82,8 @@
           <w:numId w:val="1"/>
         </w:numPr>
       </w:pPr>
-      <w:proofErr w:type="spellStart"/>
-      <w:r>
-        <w:t>Javascript</w:t>
-      </w:r>
-      <w:proofErr w:type="spellEnd"/>
-      <w:r>
-        <w:t xml:space="preserve"> – handles events</w:t>
+      <w:r>
+        <w:t>Javascript – handles events</w:t>
       </w:r>
     </w:p>
     <w:p/>
@@ -148,15 +96,7 @@
         </w:numPr>
       </w:pPr>
       <w:r>
-        <w:t xml:space="preserve">J-Query – a library of </w:t>
-      </w:r>
-      <w:proofErr w:type="spellStart"/>
-      <w:r>
-        <w:t>javascript</w:t>
-      </w:r>
-      <w:proofErr w:type="spellEnd"/>
-      <w:r>
-        <w:t xml:space="preserve"> codes.</w:t>
+        <w:t>J-Query – a library of javascript codes.</w:t>
       </w:r>
     </w:p>
     <w:p/>
@@ -191,15 +131,7 @@
         <w:ind w:left="360"/>
       </w:pPr>
       <w:r>
-        <w:t>Attributes like width and height are written in pixels (</w:t>
-      </w:r>
-      <w:proofErr w:type="spellStart"/>
-      <w:r>
-        <w:t>px</w:t>
-      </w:r>
-      <w:proofErr w:type="spellEnd"/>
-      <w:r>
-        <w:t>)</w:t>
+        <w:t>Attributes like width and height are written in pixels (px)</w:t>
       </w:r>
     </w:p>
     <w:p>
@@ -233,15 +165,7 @@
         <w:ind w:left="360"/>
       </w:pPr>
       <w:r>
-        <w:t>&lt;</w:t>
-      </w:r>
-      <w:proofErr w:type="gramStart"/>
-      <w:r>
-        <w:t>div</w:t>
-      </w:r>
-      <w:proofErr w:type="gramEnd"/>
-      <w:r>
-        <w:t xml:space="preserve">&gt; (stands for divisions) </w:t>
+        <w:t xml:space="preserve">&lt;div&gt; (stands for divisions) </w:t>
       </w:r>
     </w:p>
     <w:p>
@@ -252,13 +176,8 @@
           <w:numId w:val="4"/>
         </w:numPr>
       </w:pPr>
-      <w:proofErr w:type="gramStart"/>
-      <w:r>
-        <w:t>tags</w:t>
-      </w:r>
-      <w:proofErr w:type="gramEnd"/>
-      <w:r>
-        <w:t xml:space="preserve"> can be “nested” , example = &lt;div&gt;</w:t>
+      <w:r>
+        <w:t>tags can be “nested” , example = &lt;div&gt;</w:t>
       </w:r>
     </w:p>
     <w:p>
@@ -266,15 +185,7 @@
         <w:ind w:left="4320"/>
       </w:pPr>
       <w:r>
-        <w:t>&lt;</w:t>
-      </w:r>
-      <w:proofErr w:type="gramStart"/>
-      <w:r>
-        <w:t>h1</w:t>
-      </w:r>
-      <w:proofErr w:type="gramEnd"/>
-      <w:r>
-        <w:t>&gt;Hello&lt;/h1&gt;</w:t>
+        <w:t>&lt;h1&gt;Hello&lt;/h1&gt;</w:t>
       </w:r>
     </w:p>
     <w:p>
@@ -282,17 +193,7 @@
         <w:ind w:left="4320"/>
       </w:pPr>
       <w:r>
-        <w:t>&lt;</w:t>
-      </w:r>
-      <w:proofErr w:type="spellStart"/>
-      <w:proofErr w:type="gramStart"/>
-      <w:r>
-        <w:t>img</w:t>
-      </w:r>
-      <w:proofErr w:type="spellEnd"/>
-      <w:proofErr w:type="gramEnd"/>
-      <w:r>
-        <w:t xml:space="preserve"> ……/&gt;</w:t>
+        <w:t>&lt;img ……/&gt;</w:t>
       </w:r>
     </w:p>
     <w:p>
@@ -310,15 +211,7 @@
       </w:r>
       <w:r>
         <w:tab/>
-        <w:t xml:space="preserve">        &lt;</w:t>
-      </w:r>
-      <w:proofErr w:type="gramStart"/>
-      <w:r>
-        <w:t>div</w:t>
-      </w:r>
-      <w:proofErr w:type="gramEnd"/>
-      <w:r>
-        <w:t>&gt;</w:t>
+        <w:t xml:space="preserve">        &lt;div&gt;</w:t>
       </w:r>
     </w:p>
     <w:p/>
@@ -380,15 +273,7 @@
         </w:rPr>
       </w:pPr>
       <w:r>
-        <w:t>Ordered lists &lt;</w:t>
-      </w:r>
-      <w:proofErr w:type="spellStart"/>
-      <w:r>
-        <w:t>ul</w:t>
-      </w:r>
-      <w:proofErr w:type="spellEnd"/>
-      <w:r>
-        <w:t>&gt; default is a bullet point</w:t>
+        <w:t>Ordered lists &lt;ul&gt; default is a bullet point</w:t>
       </w:r>
     </w:p>
     <w:p>
@@ -403,15 +288,7 @@
         </w:rPr>
       </w:pPr>
       <w:r>
-        <w:t>Un-ordered listed &lt;</w:t>
-      </w:r>
-      <w:proofErr w:type="spellStart"/>
-      <w:r>
-        <w:t>ol</w:t>
-      </w:r>
-      <w:proofErr w:type="spellEnd"/>
-      <w:r>
-        <w:t>&gt; is a number</w:t>
+        <w:t>Un-ordered listed &lt;ol&gt; is a number</w:t>
       </w:r>
     </w:p>
     <w:p>
@@ -476,23 +353,7 @@
         </w:rPr>
       </w:pPr>
       <w:r>
-        <w:t xml:space="preserve">A </w:t>
-      </w:r>
-      <w:proofErr w:type="gramStart"/>
-      <w:r>
-        <w:t>tags</w:t>
-      </w:r>
-      <w:proofErr w:type="gramEnd"/>
-      <w:r>
-        <w:t xml:space="preserve"> &lt;a&gt; holds links.  Inside them are tags called “</w:t>
-      </w:r>
-      <w:proofErr w:type="spellStart"/>
-      <w:r>
-        <w:t>href</w:t>
-      </w:r>
-      <w:proofErr w:type="spellEnd"/>
-      <w:r>
-        <w:t>”</w:t>
+        <w:t>A tags &lt;a&gt; holds links.  Inside them are tags called “href”</w:t>
       </w:r>
     </w:p>
     <w:p>
@@ -521,169 +382,226 @@
         <w:t>File paths</w:t>
       </w:r>
       <w:r>
-        <w:t xml:space="preserve"> (switching bet</w:t>
+        <w:t xml:space="preserve"> (switching between web pages) start from top, work your way down.</w:t>
+      </w:r>
+    </w:p>
+    <w:p>
+      <w:pPr>
+        <w:rPr>
+          <w:b/>
+        </w:rPr>
+      </w:pPr>
+    </w:p>
+    <w:p>
+      <w:pPr>
+        <w:pStyle w:val="ListParagraph"/>
+        <w:numPr>
+          <w:ilvl w:val="1"/>
+          <w:numId w:val="5"/>
+        </w:numPr>
+        <w:rPr>
+          <w:b/>
+        </w:rPr>
+      </w:pPr>
+      <w:r>
+        <w:t>To go down the file path, it is a /folder names: To go back up, you use ../folder names.</w:t>
+      </w:r>
+    </w:p>
+    <w:p>
+      <w:pPr>
+        <w:rPr>
+          <w:b/>
+        </w:rPr>
+      </w:pPr>
+    </w:p>
+    <w:p>
+      <w:pPr>
+        <w:pStyle w:val="ListParagraph"/>
+        <w:numPr>
+          <w:ilvl w:val="0"/>
+          <w:numId w:val="6"/>
+        </w:numPr>
+        <w:rPr>
+          <w:b/>
+        </w:rPr>
+      </w:pPr>
+      <w:r>
+        <w:rPr>
+          <w:b/>
+        </w:rPr>
+        <w:t xml:space="preserve">Inputs - </w:t>
+      </w:r>
+      <w:r>
+        <w:t>&lt;input type=”text”/&gt;</w:t>
+      </w:r>
+      <w:r>
+        <w:rPr>
+          <w:b/>
+        </w:rPr>
+        <w:t xml:space="preserve"> </w:t>
+      </w:r>
+      <w:r>
+        <w:t>a generic term for anything you are going to interact with on the screen.</w:t>
+      </w:r>
+    </w:p>
+    <w:p>
+      <w:pPr>
+        <w:pStyle w:val="ListParagraph"/>
+        <w:numPr>
+          <w:ilvl w:val="1"/>
+          <w:numId w:val="6"/>
+        </w:numPr>
+        <w:rPr>
+          <w:b/>
+        </w:rPr>
+      </w:pPr>
+      <w:r>
+        <w:t>you can have as many attributes as you want.</w:t>
+      </w:r>
+      <w:r>
+        <w:rPr>
+          <w:b/>
+        </w:rPr>
+        <w:t xml:space="preserve"> </w:t>
+      </w:r>
+      <w:r>
+        <w:t xml:space="preserve"> Attribute=”whatever”/</w:t>
+      </w:r>
+    </w:p>
+    <w:p>
+      <w:pPr>
+        <w:rPr>
+          <w:b/>
+        </w:rPr>
+      </w:pPr>
+    </w:p>
+    <w:p>
+      <w:pPr>
+        <w:rPr>
+          <w:b/>
+        </w:rPr>
+      </w:pPr>
+    </w:p>
+    <w:p>
+      <w:pPr>
+        <w:pStyle w:val="ListParagraph"/>
+        <w:numPr>
+          <w:ilvl w:val="0"/>
+          <w:numId w:val="6"/>
+        </w:numPr>
+        <w:rPr>
+          <w:b/>
+        </w:rPr>
+      </w:pPr>
+      <w:r>
+        <w:t>Nav tags</w:t>
+      </w:r>
+    </w:p>
+    <w:p>
+      <w:pPr>
+        <w:rPr>
+          <w:b/>
+        </w:rPr>
+      </w:pPr>
+    </w:p>
+    <w:p>
+      <w:pPr>
+        <w:rPr>
+          <w:b/>
+        </w:rPr>
+      </w:pPr>
+    </w:p>
+    <w:p>
+      <w:pPr>
+        <w:rPr>
+          <w:b/>
+        </w:rPr>
+      </w:pPr>
+    </w:p>
+    <w:p>
+      <w:pPr>
+        <w:rPr>
+          <w:b/>
+        </w:rPr>
+      </w:pPr>
+      <w:r>
+        <w:rPr>
+          <w:b/>
+        </w:rPr>
+        <w:t>6/26/14</w:t>
+      </w:r>
+    </w:p>
+    <w:p>
+      <w:pPr>
+        <w:rPr>
+          <w:b/>
+        </w:rPr>
+      </w:pPr>
+    </w:p>
+    <w:p>
+      <w:pPr>
+        <w:pStyle w:val="ListParagraph"/>
+        <w:numPr>
+          <w:ilvl w:val="0"/>
+          <w:numId w:val="7"/>
+        </w:numPr>
+      </w:pPr>
+      <w:r>
+        <w:t>All CSS classes are noted by a “.”</w:t>
+      </w:r>
+    </w:p>
+    <w:p>
+      <w:pPr>
+        <w:pStyle w:val="ListParagraph"/>
+        <w:numPr>
+          <w:ilvl w:val="1"/>
+          <w:numId w:val="7"/>
+        </w:numPr>
+      </w:pPr>
+      <w:r>
+        <w:t>ID = #</w:t>
+      </w:r>
+    </w:p>
+    <w:p>
+      <w:pPr>
+        <w:pStyle w:val="ListParagraph"/>
+        <w:numPr>
+          <w:ilvl w:val="0"/>
+          <w:numId w:val="7"/>
+        </w:numPr>
+      </w:pPr>
+      <w:r>
+        <w:t xml:space="preserve">Classes are ranked by specificity </w:t>
+      </w:r>
+    </w:p>
+    <w:p/>
+    <w:p>
+      <w:pPr>
+        <w:pStyle w:val="ListParagraph"/>
+        <w:numPr>
+          <w:ilvl w:val="0"/>
+          <w:numId w:val="7"/>
+        </w:numPr>
+      </w:pPr>
+      <w:r>
+        <w:t>The difference between an ID and class is that you only want one ID that is unique, those ID’s should not be elsewhere.</w:t>
+      </w:r>
+    </w:p>
+    <w:p/>
+    <w:p/>
+    <w:p>
+      <w:pPr>
+        <w:pStyle w:val="ListParagraph"/>
+        <w:numPr>
+          <w:ilvl w:val="0"/>
+          <w:numId w:val="7"/>
+        </w:numPr>
+      </w:pPr>
+      <w:r>
+        <w:t>Pseudo selectors: style interactions when you click or hover on something.  Responds to an action.</w:t>
       </w:r>
       <w:bookmarkStart w:id="0" w:name="_GoBack"/>
       <w:bookmarkEnd w:id="0"/>
-      <w:r>
-        <w:t>ween web pages) start from top, work your way down.</w:t>
-      </w:r>
-    </w:p>
-    <w:p>
-      <w:pPr>
-        <w:rPr>
-          <w:b/>
-        </w:rPr>
-      </w:pPr>
-    </w:p>
-    <w:p>
-      <w:pPr>
-        <w:pStyle w:val="ListParagraph"/>
-        <w:numPr>
-          <w:ilvl w:val="1"/>
-          <w:numId w:val="5"/>
-        </w:numPr>
-        <w:rPr>
-          <w:b/>
-        </w:rPr>
-      </w:pPr>
-      <w:r>
-        <w:t xml:space="preserve">To go down the file path, it is a /folder names: To go back up, you </w:t>
-      </w:r>
-      <w:proofErr w:type="gramStart"/>
-      <w:r>
-        <w:t>use ..</w:t>
-      </w:r>
-      <w:proofErr w:type="gramEnd"/>
-      <w:r>
-        <w:t>/folder names.</w:t>
-      </w:r>
-    </w:p>
-    <w:p>
-      <w:pPr>
-        <w:rPr>
-          <w:b/>
-        </w:rPr>
-      </w:pPr>
-    </w:p>
-    <w:p>
-      <w:pPr>
-        <w:pStyle w:val="ListParagraph"/>
-        <w:numPr>
-          <w:ilvl w:val="0"/>
-          <w:numId w:val="6"/>
-        </w:numPr>
-        <w:rPr>
-          <w:b/>
-        </w:rPr>
-      </w:pPr>
-      <w:r>
-        <w:rPr>
-          <w:b/>
-        </w:rPr>
-        <w:t xml:space="preserve">Inputs - </w:t>
-      </w:r>
-      <w:r>
-        <w:t>&lt;input type=”text”/&gt;</w:t>
-      </w:r>
-      <w:r>
-        <w:rPr>
-          <w:b/>
-        </w:rPr>
-        <w:t xml:space="preserve"> </w:t>
-      </w:r>
-      <w:r>
-        <w:t>a generic term for anything you are going to interact with on the screen.</w:t>
-      </w:r>
-    </w:p>
-    <w:p>
-      <w:pPr>
-        <w:pStyle w:val="ListParagraph"/>
-        <w:numPr>
-          <w:ilvl w:val="1"/>
-          <w:numId w:val="6"/>
-        </w:numPr>
-        <w:rPr>
-          <w:b/>
-        </w:rPr>
-      </w:pPr>
-      <w:proofErr w:type="gramStart"/>
-      <w:r>
-        <w:t>you</w:t>
-      </w:r>
-      <w:proofErr w:type="gramEnd"/>
-      <w:r>
-        <w:t xml:space="preserve"> can have as many attributes as you want.</w:t>
-      </w:r>
-      <w:r>
-        <w:rPr>
-          <w:b/>
-        </w:rPr>
-        <w:t xml:space="preserve"> </w:t>
-      </w:r>
-      <w:r>
-        <w:t xml:space="preserve"> Attribute=”whatever”/</w:t>
-      </w:r>
-    </w:p>
-    <w:p>
-      <w:pPr>
-        <w:rPr>
-          <w:b/>
-        </w:rPr>
-      </w:pPr>
-    </w:p>
-    <w:p>
-      <w:pPr>
-        <w:rPr>
-          <w:b/>
-        </w:rPr>
-      </w:pPr>
-    </w:p>
-    <w:p>
-      <w:pPr>
-        <w:pStyle w:val="ListParagraph"/>
-        <w:numPr>
-          <w:ilvl w:val="0"/>
-          <w:numId w:val="6"/>
-        </w:numPr>
-        <w:rPr>
-          <w:b/>
-        </w:rPr>
-      </w:pPr>
-      <w:proofErr w:type="spellStart"/>
-      <w:r>
-        <w:t>Nav</w:t>
-      </w:r>
-      <w:proofErr w:type="spellEnd"/>
-      <w:r>
-        <w:t xml:space="preserve"> tags</w:t>
-      </w:r>
-    </w:p>
-    <w:p>
-      <w:pPr>
-        <w:rPr>
-          <w:b/>
-        </w:rPr>
-      </w:pPr>
-    </w:p>
-    <w:p>
-      <w:pPr>
-        <w:rPr>
-          <w:b/>
-        </w:rPr>
-      </w:pPr>
-    </w:p>
-    <w:p>
-      <w:pPr>
-        <w:rPr>
-          <w:b/>
-        </w:rPr>
-      </w:pPr>
-    </w:p>
-    <w:p>
-      <w:pPr>
-        <w:ind w:left="1440"/>
-      </w:pPr>
     </w:p>
     <w:sectPr>
       <w:pgSz w:w="12240" w:h="15840"/>
@@ -1123,6 +1041,119 @@
     </w:lvl>
   </w:abstractNum>
   <w:abstractNum w:abstractNumId="4">
+    <w:nsid w:val="3ED70662"/>
+    <w:multiLevelType w:val="hybridMultilevel"/>
+    <w:tmpl w:val="49F82960"/>
+    <w:lvl w:ilvl="0" w:tplc="04090001">
+      <w:start w:val="1"/>
+      <w:numFmt w:val="bullet"/>
+      <w:lvlText w:val=""/>
+      <w:lvlJc w:val="left"/>
+      <w:pPr>
+        <w:ind w:left="720" w:hanging="360"/>
+      </w:pPr>
+      <w:rPr>
+        <w:rFonts w:ascii="Symbol" w:hAnsi="Symbol" w:hint="default"/>
+      </w:rPr>
+    </w:lvl>
+    <w:lvl w:ilvl="1" w:tplc="04090003">
+      <w:start w:val="1"/>
+      <w:numFmt w:val="bullet"/>
+      <w:lvlText w:val="o"/>
+      <w:lvlJc w:val="left"/>
+      <w:pPr>
+        <w:ind w:left="1440" w:hanging="360"/>
+      </w:pPr>
+      <w:rPr>
+        <w:rFonts w:ascii="Courier New" w:hAnsi="Courier New" w:hint="default"/>
+      </w:rPr>
+    </w:lvl>
+    <w:lvl w:ilvl="2" w:tplc="04090005" w:tentative="1">
+      <w:start w:val="1"/>
+      <w:numFmt w:val="bullet"/>
+      <w:lvlText w:val=""/>
+      <w:lvlJc w:val="left"/>
+      <w:pPr>
+        <w:ind w:left="2160" w:hanging="360"/>
+      </w:pPr>
+      <w:rPr>
+        <w:rFonts w:ascii="Wingdings" w:hAnsi="Wingdings" w:hint="default"/>
+      </w:rPr>
+    </w:lvl>
+    <w:lvl w:ilvl="3" w:tplc="04090001" w:tentative="1">
+      <w:start w:val="1"/>
+      <w:numFmt w:val="bullet"/>
+      <w:lvlText w:val=""/>
+      <w:lvlJc w:val="left"/>
+      <w:pPr>
+        <w:ind w:left="2880" w:hanging="360"/>
+      </w:pPr>
+      <w:rPr>
+        <w:rFonts w:ascii="Symbol" w:hAnsi="Symbol" w:hint="default"/>
+      </w:rPr>
+    </w:lvl>
+    <w:lvl w:ilvl="4" w:tplc="04090003" w:tentative="1">
+      <w:start w:val="1"/>
+      <w:numFmt w:val="bullet"/>
+      <w:lvlText w:val="o"/>
+      <w:lvlJc w:val="left"/>
+      <w:pPr>
+        <w:ind w:left="3600" w:hanging="360"/>
+      </w:pPr>
+      <w:rPr>
+        <w:rFonts w:ascii="Courier New" w:hAnsi="Courier New" w:hint="default"/>
+      </w:rPr>
+    </w:lvl>
+    <w:lvl w:ilvl="5" w:tplc="04090005" w:tentative="1">
+      <w:start w:val="1"/>
+      <w:numFmt w:val="bullet"/>
+      <w:lvlText w:val=""/>
+      <w:lvlJc w:val="left"/>
+      <w:pPr>
+        <w:ind w:left="4320" w:hanging="360"/>
+      </w:pPr>
+      <w:rPr>
+        <w:rFonts w:ascii="Wingdings" w:hAnsi="Wingdings" w:hint="default"/>
+      </w:rPr>
+    </w:lvl>
+    <w:lvl w:ilvl="6" w:tplc="04090001" w:tentative="1">
+      <w:start w:val="1"/>
+      <w:numFmt w:val="bullet"/>
+      <w:lvlText w:val=""/>
+      <w:lvlJc w:val="left"/>
+      <w:pPr>
+        <w:ind w:left="5040" w:hanging="360"/>
+      </w:pPr>
+      <w:rPr>
+        <w:rFonts w:ascii="Symbol" w:hAnsi="Symbol" w:hint="default"/>
+      </w:rPr>
+    </w:lvl>
+    <w:lvl w:ilvl="7" w:tplc="04090003" w:tentative="1">
+      <w:start w:val="1"/>
+      <w:numFmt w:val="bullet"/>
+      <w:lvlText w:val="o"/>
+      <w:lvlJc w:val="left"/>
+      <w:pPr>
+        <w:ind w:left="5760" w:hanging="360"/>
+      </w:pPr>
+      <w:rPr>
+        <w:rFonts w:ascii="Courier New" w:hAnsi="Courier New" w:hint="default"/>
+      </w:rPr>
+    </w:lvl>
+    <w:lvl w:ilvl="8" w:tplc="04090005" w:tentative="1">
+      <w:start w:val="1"/>
+      <w:numFmt w:val="bullet"/>
+      <w:lvlText w:val=""/>
+      <w:lvlJc w:val="left"/>
+      <w:pPr>
+        <w:ind w:left="6480" w:hanging="360"/>
+      </w:pPr>
+      <w:rPr>
+        <w:rFonts w:ascii="Wingdings" w:hAnsi="Wingdings" w:hint="default"/>
+      </w:rPr>
+    </w:lvl>
+  </w:abstractNum>
+  <w:abstractNum w:abstractNumId="5">
     <w:nsid w:val="74DD0652"/>
     <w:multiLevelType w:val="hybridMultilevel"/>
     <w:tmpl w:val="BFE0A51E"/>
@@ -1235,7 +1266,7 @@
       </w:rPr>
     </w:lvl>
   </w:abstractNum>
-  <w:abstractNum w:abstractNumId="5">
+  <w:abstractNum w:abstractNumId="6">
     <w:nsid w:val="76277640"/>
     <w:multiLevelType w:val="hybridMultilevel"/>
     <w:tmpl w:val="37481BEE"/>
@@ -1358,13 +1389,16 @@
     <w:abstractNumId w:val="0"/>
   </w:num>
   <w:num w:numId="4">
-    <w:abstractNumId w:val="5"/>
+    <w:abstractNumId w:val="6"/>
   </w:num>
   <w:num w:numId="5">
-    <w:abstractNumId w:val="4"/>
+    <w:abstractNumId w:val="5"/>
   </w:num>
   <w:num w:numId="6">
     <w:abstractNumId w:val="1"/>
+  </w:num>
+  <w:num w:numId="7">
+    <w:abstractNumId w:val="4"/>
   </w:num>
 </w:numbering>
 </file>

--- a/RampUP Notes.docx
+++ b/RampUP Notes.docx
@@ -10,31 +10,78 @@
           <w:szCs w:val="28"/>
         </w:rPr>
       </w:pPr>
+      <w:proofErr w:type="spellStart"/>
       <w:r>
         <w:rPr>
           <w:b/>
           <w:sz w:val="28"/>
           <w:szCs w:val="28"/>
         </w:rPr>
-        <w:t>RampUP Notes:</w:t>
+        <w:t>RampUP</w:t>
+      </w:r>
+      <w:proofErr w:type="spellEnd"/>
+      <w:r>
+        <w:rPr>
+          <w:b/>
+          <w:sz w:val="28"/>
+          <w:szCs w:val="28"/>
+        </w:rPr>
+        <w:t xml:space="preserve"> Notes:</w:t>
       </w:r>
     </w:p>
     <w:p/>
     <w:p>
       <w:r>
-        <w:t xml:space="preserve">&lt;h1&gt; = header 1  </w:t>
-      </w:r>
-    </w:p>
-    <w:p>
-      <w:r>
-        <w:t>&lt;h1&gt;AJ&lt;/h1&gt;</w:t>
+        <w:t>&lt;</w:t>
+      </w:r>
+      <w:proofErr w:type="gramStart"/>
+      <w:r>
+        <w:t>h1</w:t>
+      </w:r>
+      <w:proofErr w:type="gramEnd"/>
+      <w:r>
+        <w:t xml:space="preserve">&gt; = header 1  </w:t>
+      </w:r>
+    </w:p>
+    <w:p>
+      <w:r>
+        <w:t>&lt;</w:t>
+      </w:r>
+      <w:proofErr w:type="gramStart"/>
+      <w:r>
+        <w:t>h1</w:t>
+      </w:r>
+      <w:proofErr w:type="gramEnd"/>
+      <w:r>
+        <w:t>&gt;AJ&lt;/h1&gt;</w:t>
       </w:r>
     </w:p>
     <w:p/>
     <w:p/>
     <w:p>
-      <w:r>
-        <w:t>image tags:  &lt;img src=”file path”/&gt;</w:t>
+      <w:proofErr w:type="gramStart"/>
+      <w:r>
+        <w:t>image</w:t>
+      </w:r>
+      <w:proofErr w:type="gramEnd"/>
+      <w:r>
+        <w:t xml:space="preserve"> tags:  &lt;</w:t>
+      </w:r>
+      <w:proofErr w:type="spellStart"/>
+      <w:r>
+        <w:t>img</w:t>
+      </w:r>
+      <w:proofErr w:type="spellEnd"/>
+      <w:r>
+        <w:t xml:space="preserve"> </w:t>
+      </w:r>
+      <w:proofErr w:type="spellStart"/>
+      <w:r>
+        <w:t>src</w:t>
+      </w:r>
+      <w:proofErr w:type="spellEnd"/>
+      <w:r>
+        <w:t>=”file path”/&gt;</w:t>
       </w:r>
     </w:p>
     <w:p/>
@@ -82,8 +129,13 @@
           <w:numId w:val="1"/>
         </w:numPr>
       </w:pPr>
-      <w:r>
-        <w:t>Javascript – handles events</w:t>
+      <w:proofErr w:type="spellStart"/>
+      <w:r>
+        <w:t>Javascript</w:t>
+      </w:r>
+      <w:proofErr w:type="spellEnd"/>
+      <w:r>
+        <w:t xml:space="preserve"> – handles events</w:t>
       </w:r>
     </w:p>
     <w:p/>
@@ -96,7 +148,15 @@
         </w:numPr>
       </w:pPr>
       <w:r>
-        <w:t>J-Query – a library of javascript codes.</w:t>
+        <w:t xml:space="preserve">J-Query – a library of </w:t>
+      </w:r>
+      <w:proofErr w:type="spellStart"/>
+      <w:r>
+        <w:t>javascript</w:t>
+      </w:r>
+      <w:proofErr w:type="spellEnd"/>
+      <w:r>
+        <w:t xml:space="preserve"> codes.</w:t>
       </w:r>
     </w:p>
     <w:p/>
@@ -131,7 +191,15 @@
         <w:ind w:left="360"/>
       </w:pPr>
       <w:r>
-        <w:t>Attributes like width and height are written in pixels (px)</w:t>
+        <w:t>Attributes like width and height are written in pixels (</w:t>
+      </w:r>
+      <w:proofErr w:type="spellStart"/>
+      <w:r>
+        <w:t>px</w:t>
+      </w:r>
+      <w:proofErr w:type="spellEnd"/>
+      <w:r>
+        <w:t>)</w:t>
       </w:r>
     </w:p>
     <w:p>
@@ -165,7 +233,15 @@
         <w:ind w:left="360"/>
       </w:pPr>
       <w:r>
-        <w:t xml:space="preserve">&lt;div&gt; (stands for divisions) </w:t>
+        <w:t>&lt;</w:t>
+      </w:r>
+      <w:proofErr w:type="gramStart"/>
+      <w:r>
+        <w:t>div</w:t>
+      </w:r>
+      <w:proofErr w:type="gramEnd"/>
+      <w:r>
+        <w:t xml:space="preserve">&gt; (stands for divisions) </w:t>
       </w:r>
     </w:p>
     <w:p>
@@ -176,8 +252,13 @@
           <w:numId w:val="4"/>
         </w:numPr>
       </w:pPr>
-      <w:r>
-        <w:t>tags can be “nested” , example = &lt;div&gt;</w:t>
+      <w:proofErr w:type="gramStart"/>
+      <w:r>
+        <w:t>tags</w:t>
+      </w:r>
+      <w:proofErr w:type="gramEnd"/>
+      <w:r>
+        <w:t xml:space="preserve"> can be “nested” , example = &lt;div&gt;</w:t>
       </w:r>
     </w:p>
     <w:p>
@@ -185,7 +266,15 @@
         <w:ind w:left="4320"/>
       </w:pPr>
       <w:r>
-        <w:t>&lt;h1&gt;Hello&lt;/h1&gt;</w:t>
+        <w:t>&lt;</w:t>
+      </w:r>
+      <w:proofErr w:type="gramStart"/>
+      <w:r>
+        <w:t>h1</w:t>
+      </w:r>
+      <w:proofErr w:type="gramEnd"/>
+      <w:r>
+        <w:t>&gt;Hello&lt;/h1&gt;</w:t>
       </w:r>
     </w:p>
     <w:p>
@@ -193,7 +282,17 @@
         <w:ind w:left="4320"/>
       </w:pPr>
       <w:r>
-        <w:t>&lt;img ……/&gt;</w:t>
+        <w:t>&lt;</w:t>
+      </w:r>
+      <w:proofErr w:type="spellStart"/>
+      <w:proofErr w:type="gramStart"/>
+      <w:r>
+        <w:t>img</w:t>
+      </w:r>
+      <w:proofErr w:type="spellEnd"/>
+      <w:proofErr w:type="gramEnd"/>
+      <w:r>
+        <w:t xml:space="preserve"> ……/&gt;</w:t>
       </w:r>
     </w:p>
     <w:p>
@@ -211,7 +310,15 @@
       </w:r>
       <w:r>
         <w:tab/>
-        <w:t xml:space="preserve">        &lt;div&gt;</w:t>
+        <w:t xml:space="preserve">        &lt;</w:t>
+      </w:r>
+      <w:proofErr w:type="gramStart"/>
+      <w:r>
+        <w:t>div</w:t>
+      </w:r>
+      <w:proofErr w:type="gramEnd"/>
+      <w:r>
+        <w:t>&gt;</w:t>
       </w:r>
     </w:p>
     <w:p/>
@@ -273,7 +380,15 @@
         </w:rPr>
       </w:pPr>
       <w:r>
-        <w:t>Ordered lists &lt;ul&gt; default is a bullet point</w:t>
+        <w:t>Ordered lists &lt;</w:t>
+      </w:r>
+      <w:proofErr w:type="spellStart"/>
+      <w:r>
+        <w:t>ul</w:t>
+      </w:r>
+      <w:proofErr w:type="spellEnd"/>
+      <w:r>
+        <w:t>&gt; default is a bullet point</w:t>
       </w:r>
     </w:p>
     <w:p>
@@ -288,7 +403,15 @@
         </w:rPr>
       </w:pPr>
       <w:r>
-        <w:t>Un-ordered listed &lt;ol&gt; is a number</w:t>
+        <w:t>Un-ordered listed &lt;</w:t>
+      </w:r>
+      <w:proofErr w:type="spellStart"/>
+      <w:r>
+        <w:t>ol</w:t>
+      </w:r>
+      <w:proofErr w:type="spellEnd"/>
+      <w:r>
+        <w:t>&gt; is a number</w:t>
       </w:r>
     </w:p>
     <w:p>
@@ -353,7 +476,23 @@
         </w:rPr>
       </w:pPr>
       <w:r>
-        <w:t>A tags &lt;a&gt; holds links.  Inside them are tags called “href”</w:t>
+        <w:t xml:space="preserve">A </w:t>
+      </w:r>
+      <w:proofErr w:type="gramStart"/>
+      <w:r>
+        <w:t>tags</w:t>
+      </w:r>
+      <w:proofErr w:type="gramEnd"/>
+      <w:r>
+        <w:t xml:space="preserve"> &lt;a&gt; holds links.  Inside them are tags called “</w:t>
+      </w:r>
+      <w:proofErr w:type="spellStart"/>
+      <w:r>
+        <w:t>href</w:t>
+      </w:r>
+      <w:proofErr w:type="spellEnd"/>
+      <w:r>
+        <w:t>”</w:t>
       </w:r>
     </w:p>
     <w:p>
@@ -404,7 +543,15 @@
         </w:rPr>
       </w:pPr>
       <w:r>
-        <w:t>To go down the file path, it is a /folder names: To go back up, you use ../folder names.</w:t>
+        <w:t xml:space="preserve">To go down the file path, it is a /folder names: To go back up, you </w:t>
+      </w:r>
+      <w:proofErr w:type="gramStart"/>
+      <w:r>
+        <w:t>use ..</w:t>
+      </w:r>
+      <w:proofErr w:type="gramEnd"/>
+      <w:r>
+        <w:t>/folder names.</w:t>
       </w:r>
     </w:p>
     <w:p>
@@ -455,8 +602,13 @@
           <w:b/>
         </w:rPr>
       </w:pPr>
-      <w:r>
-        <w:t>you can have as many attributes as you want.</w:t>
+      <w:proofErr w:type="gramStart"/>
+      <w:r>
+        <w:t>you</w:t>
+      </w:r>
+      <w:proofErr w:type="gramEnd"/>
+      <w:r>
+        <w:t xml:space="preserve"> can have as many attributes as you want.</w:t>
       </w:r>
       <w:r>
         <w:rPr>
@@ -493,8 +645,13 @@
           <w:b/>
         </w:rPr>
       </w:pPr>
-      <w:r>
-        <w:t>Nav tags</w:t>
+      <w:proofErr w:type="spellStart"/>
+      <w:r>
+        <w:t>Nav</w:t>
+      </w:r>
+      <w:proofErr w:type="spellEnd"/>
+      <w:r>
+        <w:t xml:space="preserve"> tags</w:t>
       </w:r>
     </w:p>
     <w:p>
@@ -584,7 +741,15 @@
         </w:numPr>
       </w:pPr>
       <w:r>
-        <w:t>The difference between an ID and class is that you only want one ID that is unique, those ID’s should not be elsewhere.</w:t>
+        <w:t xml:space="preserve">The difference between an ID and class is that you only want one ID that is </w:t>
+      </w:r>
+      <w:proofErr w:type="gramStart"/>
+      <w:r>
+        <w:t>unique,</w:t>
+      </w:r>
+      <w:proofErr w:type="gramEnd"/>
+      <w:r>
+        <w:t xml:space="preserve"> those ID’s should not be elsewhere.</w:t>
       </w:r>
     </w:p>
     <w:p/>
@@ -599,6 +764,477 @@
       </w:pPr>
       <w:r>
         <w:t>Pseudo selectors: style interactions when you click or hover on something.  Responds to an action.</w:t>
+      </w:r>
+    </w:p>
+    <w:p/>
+    <w:p>
+      <w:pPr>
+        <w:rPr>
+          <w:b/>
+        </w:rPr>
+      </w:pPr>
+      <w:r>
+        <w:rPr>
+          <w:b/>
+        </w:rPr>
+        <w:t>7/3/14</w:t>
+      </w:r>
+    </w:p>
+    <w:p>
+      <w:pPr>
+        <w:rPr>
+          <w:b/>
+        </w:rPr>
+      </w:pPr>
+    </w:p>
+    <w:p>
+      <w:pPr>
+        <w:rPr>
+          <w:b/>
+        </w:rPr>
+      </w:pPr>
+    </w:p>
+    <w:p>
+      <w:pPr>
+        <w:pStyle w:val="ListParagraph"/>
+        <w:numPr>
+          <w:ilvl w:val="0"/>
+          <w:numId w:val="8"/>
+        </w:numPr>
+        <w:rPr>
+          <w:b/>
+        </w:rPr>
+      </w:pPr>
+      <w:r>
+        <w:t>3 different kinds of images</w:t>
+      </w:r>
+    </w:p>
+    <w:p>
+      <w:pPr>
+        <w:pStyle w:val="ListParagraph"/>
+        <w:numPr>
+          <w:ilvl w:val="1"/>
+          <w:numId w:val="8"/>
+        </w:numPr>
+        <w:rPr>
+          <w:b/>
+        </w:rPr>
+      </w:pPr>
+      <w:proofErr w:type="gramStart"/>
+      <w:r>
+        <w:t>.gif</w:t>
+      </w:r>
+      <w:proofErr w:type="gramEnd"/>
+      <w:r>
+        <w:t xml:space="preserve"> – few colors, keeps the file size of your image down</w:t>
+      </w:r>
+    </w:p>
+    <w:p>
+      <w:pPr>
+        <w:pStyle w:val="ListParagraph"/>
+        <w:numPr>
+          <w:ilvl w:val="1"/>
+          <w:numId w:val="8"/>
+        </w:numPr>
+        <w:rPr>
+          <w:b/>
+        </w:rPr>
+      </w:pPr>
+      <w:proofErr w:type="gramStart"/>
+      <w:r>
+        <w:t>.jpeg</w:t>
+      </w:r>
+      <w:proofErr w:type="gramEnd"/>
+      <w:r>
+        <w:t xml:space="preserve"> – complex colors, patterns</w:t>
+      </w:r>
+    </w:p>
+    <w:p>
+      <w:pPr>
+        <w:pStyle w:val="ListParagraph"/>
+        <w:numPr>
+          <w:ilvl w:val="1"/>
+          <w:numId w:val="8"/>
+        </w:numPr>
+        <w:rPr>
+          <w:b/>
+        </w:rPr>
+      </w:pPr>
+      <w:proofErr w:type="gramStart"/>
+      <w:r>
+        <w:t>.</w:t>
+      </w:r>
+      <w:proofErr w:type="spellStart"/>
+      <w:r>
+        <w:t>png</w:t>
+      </w:r>
+      <w:proofErr w:type="spellEnd"/>
+      <w:proofErr w:type="gramEnd"/>
+      <w:r>
+        <w:t xml:space="preserve"> – always use if you can, newer, allows transparency</w:t>
+      </w:r>
+    </w:p>
+    <w:p/>
+    <w:p/>
+    <w:p>
+      <w:pPr>
+        <w:pStyle w:val="ListParagraph"/>
+        <w:numPr>
+          <w:ilvl w:val="0"/>
+          <w:numId w:val="8"/>
+        </w:numPr>
+      </w:pPr>
+      <w:r>
+        <w:t>Fonts</w:t>
+      </w:r>
+    </w:p>
+    <w:p>
+      <w:pPr>
+        <w:pStyle w:val="ListParagraph"/>
+        <w:numPr>
+          <w:ilvl w:val="1"/>
+          <w:numId w:val="8"/>
+        </w:numPr>
+      </w:pPr>
+      <w:r>
+        <w:t xml:space="preserve">In </w:t>
+      </w:r>
+      <w:proofErr w:type="spellStart"/>
+      <w:r>
+        <w:t>css</w:t>
+      </w:r>
+      <w:proofErr w:type="spellEnd"/>
+      <w:r>
+        <w:t xml:space="preserve"> </w:t>
+      </w:r>
+      <w:r>
+        <w:sym w:font="Wingdings" w:char="F0E0"/>
+      </w:r>
+      <w:r>
+        <w:t xml:space="preserve"> @font-face</w:t>
+      </w:r>
+      <w:proofErr w:type="gramStart"/>
+      <w:r>
+        <w:t>{ font</w:t>
+      </w:r>
+      <w:proofErr w:type="gramEnd"/>
+      <w:r>
+        <w:t>-family:”</w:t>
+      </w:r>
+      <w:proofErr w:type="spellStart"/>
+      <w:r>
+        <w:t>nameOfFont</w:t>
+      </w:r>
+      <w:proofErr w:type="spellEnd"/>
+      <w:r>
+        <w:t xml:space="preserve">”, </w:t>
+      </w:r>
+      <w:proofErr w:type="spellStart"/>
+      <w:r>
+        <w:t>src:</w:t>
+      </w:r>
+      <w:r>
+        <w:t>url</w:t>
+      </w:r>
+      <w:proofErr w:type="spellEnd"/>
+      <w:r>
+        <w:t>(../fonts/filename.ttf);</w:t>
+      </w:r>
+    </w:p>
+    <w:p/>
+    <w:p>
+      <w:r>
+        <w:t>Start thinking about a portfolio website.</w:t>
+      </w:r>
+    </w:p>
+    <w:p>
+      <w:r>
+        <w:tab/>
+        <w:t>Use a site called Dribbble.com</w:t>
+      </w:r>
+    </w:p>
+    <w:p>
+      <w:r>
+        <w:tab/>
+        <w:t>Hostgator.com</w:t>
+      </w:r>
+    </w:p>
+    <w:p>
+      <w:r>
+        <w:tab/>
+        <w:t>1&amp;1.com</w:t>
+      </w:r>
+    </w:p>
+    <w:p>
+      <w:r>
+        <w:t>Use craigslist for freelance work.</w:t>
+      </w:r>
+    </w:p>
+    <w:p/>
+    <w:p>
+      <w:pPr>
+        <w:pStyle w:val="ListParagraph"/>
+        <w:numPr>
+          <w:ilvl w:val="0"/>
+          <w:numId w:val="9"/>
+        </w:numPr>
+      </w:pPr>
+      <w:r>
+        <w:t>Popular back end langua</w:t>
+      </w:r>
+      <w:r>
+        <w:t xml:space="preserve">ges: Ruby, </w:t>
+      </w:r>
+      <w:proofErr w:type="spellStart"/>
+      <w:r>
+        <w:t>Javascript</w:t>
+      </w:r>
+      <w:proofErr w:type="spellEnd"/>
+      <w:r>
+        <w:t xml:space="preserve">, C-sharp </w:t>
+      </w:r>
+    </w:p>
+    <w:p>
+      <w:pPr>
+        <w:pStyle w:val="ListParagraph"/>
+        <w:numPr>
+          <w:ilvl w:val="1"/>
+          <w:numId w:val="9"/>
+        </w:numPr>
+      </w:pPr>
+      <w:proofErr w:type="spellStart"/>
+      <w:r>
+        <w:t>Javascript</w:t>
+      </w:r>
+      <w:proofErr w:type="spellEnd"/>
+      <w:r>
+        <w:t xml:space="preserve"> – </w:t>
+      </w:r>
+      <w:proofErr w:type="gramStart"/>
+      <w:r>
+        <w:t>front end</w:t>
+      </w:r>
+      <w:proofErr w:type="gramEnd"/>
+      <w:r>
+        <w:t xml:space="preserve"> web based applications.</w:t>
+      </w:r>
+    </w:p>
+    <w:p>
+      <w:pPr>
+        <w:pStyle w:val="ListParagraph"/>
+        <w:numPr>
+          <w:ilvl w:val="1"/>
+          <w:numId w:val="9"/>
+        </w:numPr>
+      </w:pPr>
+      <w:r>
+        <w:t xml:space="preserve">C-Sharp – can make mobile apps, back-end web based applications. </w:t>
+      </w:r>
+    </w:p>
+    <w:p/>
+    <w:p/>
+    <w:p>
+      <w:r>
+        <w:rPr>
+          <w:b/>
+          <w:u w:val="single"/>
+        </w:rPr>
+        <w:t>N-tier Architecture</w:t>
+      </w:r>
+      <w:r>
+        <w:t xml:space="preserve">: </w:t>
+      </w:r>
+    </w:p>
+    <w:p/>
+    <w:p>
+      <w:pPr>
+        <w:pStyle w:val="ListParagraph"/>
+        <w:numPr>
+          <w:ilvl w:val="0"/>
+          <w:numId w:val="9"/>
+        </w:numPr>
+      </w:pPr>
+      <w:r>
+        <w:t>Web application development – 3 Tiers</w:t>
+      </w:r>
+    </w:p>
+    <w:p>
+      <w:pPr>
+        <w:pStyle w:val="ListParagraph"/>
+        <w:numPr>
+          <w:ilvl w:val="1"/>
+          <w:numId w:val="9"/>
+        </w:numPr>
+      </w:pPr>
+      <w:r>
+        <w:t>Front-end – Website or mobile application</w:t>
+      </w:r>
+    </w:p>
+    <w:p>
+      <w:pPr>
+        <w:pStyle w:val="ListParagraph"/>
+        <w:numPr>
+          <w:ilvl w:val="1"/>
+          <w:numId w:val="9"/>
+        </w:numPr>
+      </w:pPr>
+      <w:r>
+        <w:t>Back-end – Web services, allows a user to interact with the database</w:t>
+      </w:r>
+    </w:p>
+    <w:p>
+      <w:pPr>
+        <w:pStyle w:val="ListParagraph"/>
+        <w:numPr>
+          <w:ilvl w:val="2"/>
+          <w:numId w:val="9"/>
+        </w:numPr>
+      </w:pPr>
+      <w:r>
+        <w:t>Create</w:t>
+      </w:r>
+    </w:p>
+    <w:p>
+      <w:pPr>
+        <w:pStyle w:val="ListParagraph"/>
+        <w:numPr>
+          <w:ilvl w:val="3"/>
+          <w:numId w:val="9"/>
+        </w:numPr>
+      </w:pPr>
+      <w:r>
+        <w:t>Put</w:t>
+      </w:r>
+    </w:p>
+    <w:p>
+      <w:pPr>
+        <w:pStyle w:val="ListParagraph"/>
+        <w:numPr>
+          <w:ilvl w:val="2"/>
+          <w:numId w:val="9"/>
+        </w:numPr>
+      </w:pPr>
+      <w:r>
+        <w:t>Read</w:t>
+      </w:r>
+    </w:p>
+    <w:p>
+      <w:pPr>
+        <w:pStyle w:val="ListParagraph"/>
+        <w:numPr>
+          <w:ilvl w:val="3"/>
+          <w:numId w:val="9"/>
+        </w:numPr>
+      </w:pPr>
+      <w:r>
+        <w:t>Get</w:t>
+      </w:r>
+    </w:p>
+    <w:p>
+      <w:pPr>
+        <w:pStyle w:val="ListParagraph"/>
+        <w:numPr>
+          <w:ilvl w:val="2"/>
+          <w:numId w:val="9"/>
+        </w:numPr>
+      </w:pPr>
+      <w:r>
+        <w:t>Update</w:t>
+      </w:r>
+    </w:p>
+    <w:p>
+      <w:pPr>
+        <w:pStyle w:val="ListParagraph"/>
+        <w:numPr>
+          <w:ilvl w:val="3"/>
+          <w:numId w:val="9"/>
+        </w:numPr>
+      </w:pPr>
+      <w:r>
+        <w:t>Post</w:t>
+      </w:r>
+    </w:p>
+    <w:p>
+      <w:pPr>
+        <w:pStyle w:val="ListParagraph"/>
+        <w:numPr>
+          <w:ilvl w:val="2"/>
+          <w:numId w:val="9"/>
+        </w:numPr>
+      </w:pPr>
+      <w:r>
+        <w:t>Delete</w:t>
+      </w:r>
+    </w:p>
+    <w:p>
+      <w:pPr>
+        <w:pStyle w:val="ListParagraph"/>
+        <w:numPr>
+          <w:ilvl w:val="3"/>
+          <w:numId w:val="9"/>
+        </w:numPr>
+      </w:pPr>
+      <w:r>
+        <w:t>Delete</w:t>
+      </w:r>
+    </w:p>
+    <w:p>
+      <w:pPr>
+        <w:pStyle w:val="ListParagraph"/>
+        <w:numPr>
+          <w:ilvl w:val="1"/>
+          <w:numId w:val="9"/>
+        </w:numPr>
+      </w:pPr>
+      <w:r>
+        <w:t>Database</w:t>
+      </w:r>
+      <w:r>
+        <w:t xml:space="preserve"> – stores the user data</w:t>
+      </w:r>
+    </w:p>
+    <w:p/>
+    <w:p/>
+    <w:p>
+      <w:r>
+        <w:t>J-Query – “query the DOM</w:t>
+      </w:r>
+      <w:proofErr w:type="gramStart"/>
+      <w:r>
+        <w:t>”  or</w:t>
+      </w:r>
+      <w:proofErr w:type="gramEnd"/>
+      <w:r>
+        <w:t xml:space="preserve"> query your HTML</w:t>
+      </w:r>
+    </w:p>
+    <w:p>
+      <w:pPr>
+        <w:pStyle w:val="ListParagraph"/>
+        <w:numPr>
+          <w:ilvl w:val="0"/>
+          <w:numId w:val="10"/>
+        </w:numPr>
+      </w:pPr>
+      <w:proofErr w:type="spellStart"/>
+      <w:r>
+        <w:t>Jquery</w:t>
+      </w:r>
+      <w:proofErr w:type="spellEnd"/>
+      <w:r>
+        <w:t xml:space="preserve"> is always denoted with a $</w:t>
+      </w:r>
+    </w:p>
+    <w:p>
+      <w:pPr>
+        <w:pStyle w:val="ListParagraph"/>
+        <w:numPr>
+          <w:ilvl w:val="1"/>
+          <w:numId w:val="10"/>
+        </w:numPr>
+      </w:pPr>
+      <w:r>
+        <w:t>$(“#username”).text();</w:t>
       </w:r>
       <w:bookmarkStart w:id="0" w:name="_GoBack"/>
       <w:bookmarkEnd w:id="0"/>
@@ -616,6 +1252,232 @@
 <file path=word/numbering.xml><?xml version="1.0" encoding="utf-8"?>
 <w:numbering xmlns:wpc="http://schemas.microsoft.com/office/word/2010/wordprocessingCanvas" xmlns:mo="http://schemas.microsoft.com/office/mac/office/2008/main" xmlns:mc="http://schemas.openxmlformats.org/markup-compatibility/2006" xmlns:mv="urn:schemas-microsoft-com:mac:vml" xmlns:o="urn:schemas-microsoft-com:office:office" xmlns:r="http://schemas.openxmlformats.org/officeDocument/2006/relationships" xmlns:m="http://schemas.openxmlformats.org/officeDocument/2006/math" xmlns:v="urn:schemas-microsoft-com:vml" xmlns:wp14="http://schemas.microsoft.com/office/word/2010/wordprocessingDrawing" xmlns:wp="http://schemas.openxmlformats.org/drawingml/2006/wordprocessingDrawing" xmlns:w10="urn:schemas-microsoft-com:office:word" xmlns:w="http://schemas.openxmlformats.org/wordprocessingml/2006/main" xmlns:w14="http://schemas.microsoft.com/office/word/2010/wordml" xmlns:wpg="http://schemas.microsoft.com/office/word/2010/wordprocessingGroup" xmlns:wpi="http://schemas.microsoft.com/office/word/2010/wordprocessingInk" xmlns:wne="http://schemas.microsoft.com/office/word/2006/wordml" xmlns:wps="http://schemas.microsoft.com/office/word/2010/wordprocessingShape" mc:Ignorable="w14 wp14">
   <w:abstractNum w:abstractNumId="0">
+    <w:nsid w:val="007941DE"/>
+    <w:multiLevelType w:val="hybridMultilevel"/>
+    <w:tmpl w:val="BCBC14C0"/>
+    <w:lvl w:ilvl="0" w:tplc="04090001">
+      <w:start w:val="1"/>
+      <w:numFmt w:val="bullet"/>
+      <w:lvlText w:val=""/>
+      <w:lvlJc w:val="left"/>
+      <w:pPr>
+        <w:ind w:left="720" w:hanging="360"/>
+      </w:pPr>
+      <w:rPr>
+        <w:rFonts w:ascii="Symbol" w:hAnsi="Symbol" w:hint="default"/>
+      </w:rPr>
+    </w:lvl>
+    <w:lvl w:ilvl="1" w:tplc="04090003">
+      <w:start w:val="1"/>
+      <w:numFmt w:val="bullet"/>
+      <w:lvlText w:val="o"/>
+      <w:lvlJc w:val="left"/>
+      <w:pPr>
+        <w:ind w:left="1440" w:hanging="360"/>
+      </w:pPr>
+      <w:rPr>
+        <w:rFonts w:ascii="Courier New" w:hAnsi="Courier New" w:hint="default"/>
+      </w:rPr>
+    </w:lvl>
+    <w:lvl w:ilvl="2" w:tplc="04090005" w:tentative="1">
+      <w:start w:val="1"/>
+      <w:numFmt w:val="bullet"/>
+      <w:lvlText w:val=""/>
+      <w:lvlJc w:val="left"/>
+      <w:pPr>
+        <w:ind w:left="2160" w:hanging="360"/>
+      </w:pPr>
+      <w:rPr>
+        <w:rFonts w:ascii="Wingdings" w:hAnsi="Wingdings" w:hint="default"/>
+      </w:rPr>
+    </w:lvl>
+    <w:lvl w:ilvl="3" w:tplc="04090001" w:tentative="1">
+      <w:start w:val="1"/>
+      <w:numFmt w:val="bullet"/>
+      <w:lvlText w:val=""/>
+      <w:lvlJc w:val="left"/>
+      <w:pPr>
+        <w:ind w:left="2880" w:hanging="360"/>
+      </w:pPr>
+      <w:rPr>
+        <w:rFonts w:ascii="Symbol" w:hAnsi="Symbol" w:hint="default"/>
+      </w:rPr>
+    </w:lvl>
+    <w:lvl w:ilvl="4" w:tplc="04090003" w:tentative="1">
+      <w:start w:val="1"/>
+      <w:numFmt w:val="bullet"/>
+      <w:lvlText w:val="o"/>
+      <w:lvlJc w:val="left"/>
+      <w:pPr>
+        <w:ind w:left="3600" w:hanging="360"/>
+      </w:pPr>
+      <w:rPr>
+        <w:rFonts w:ascii="Courier New" w:hAnsi="Courier New" w:hint="default"/>
+      </w:rPr>
+    </w:lvl>
+    <w:lvl w:ilvl="5" w:tplc="04090005" w:tentative="1">
+      <w:start w:val="1"/>
+      <w:numFmt w:val="bullet"/>
+      <w:lvlText w:val=""/>
+      <w:lvlJc w:val="left"/>
+      <w:pPr>
+        <w:ind w:left="4320" w:hanging="360"/>
+      </w:pPr>
+      <w:rPr>
+        <w:rFonts w:ascii="Wingdings" w:hAnsi="Wingdings" w:hint="default"/>
+      </w:rPr>
+    </w:lvl>
+    <w:lvl w:ilvl="6" w:tplc="04090001" w:tentative="1">
+      <w:start w:val="1"/>
+      <w:numFmt w:val="bullet"/>
+      <w:lvlText w:val=""/>
+      <w:lvlJc w:val="left"/>
+      <w:pPr>
+        <w:ind w:left="5040" w:hanging="360"/>
+      </w:pPr>
+      <w:rPr>
+        <w:rFonts w:ascii="Symbol" w:hAnsi="Symbol" w:hint="default"/>
+      </w:rPr>
+    </w:lvl>
+    <w:lvl w:ilvl="7" w:tplc="04090003" w:tentative="1">
+      <w:start w:val="1"/>
+      <w:numFmt w:val="bullet"/>
+      <w:lvlText w:val="o"/>
+      <w:lvlJc w:val="left"/>
+      <w:pPr>
+        <w:ind w:left="5760" w:hanging="360"/>
+      </w:pPr>
+      <w:rPr>
+        <w:rFonts w:ascii="Courier New" w:hAnsi="Courier New" w:hint="default"/>
+      </w:rPr>
+    </w:lvl>
+    <w:lvl w:ilvl="8" w:tplc="04090005" w:tentative="1">
+      <w:start w:val="1"/>
+      <w:numFmt w:val="bullet"/>
+      <w:lvlText w:val=""/>
+      <w:lvlJc w:val="left"/>
+      <w:pPr>
+        <w:ind w:left="6480" w:hanging="360"/>
+      </w:pPr>
+      <w:rPr>
+        <w:rFonts w:ascii="Wingdings" w:hAnsi="Wingdings" w:hint="default"/>
+      </w:rPr>
+    </w:lvl>
+  </w:abstractNum>
+  <w:abstractNum w:abstractNumId="1">
+    <w:nsid w:val="0ABA41A8"/>
+    <w:multiLevelType w:val="hybridMultilevel"/>
+    <w:tmpl w:val="FCCA6C2A"/>
+    <w:lvl w:ilvl="0" w:tplc="04090001">
+      <w:start w:val="1"/>
+      <w:numFmt w:val="bullet"/>
+      <w:lvlText w:val=""/>
+      <w:lvlJc w:val="left"/>
+      <w:pPr>
+        <w:ind w:left="1440" w:hanging="360"/>
+      </w:pPr>
+      <w:rPr>
+        <w:rFonts w:ascii="Symbol" w:hAnsi="Symbol" w:hint="default"/>
+      </w:rPr>
+    </w:lvl>
+    <w:lvl w:ilvl="1" w:tplc="04090003">
+      <w:start w:val="1"/>
+      <w:numFmt w:val="bullet"/>
+      <w:lvlText w:val="o"/>
+      <w:lvlJc w:val="left"/>
+      <w:pPr>
+        <w:ind w:left="2160" w:hanging="360"/>
+      </w:pPr>
+      <w:rPr>
+        <w:rFonts w:ascii="Courier New" w:hAnsi="Courier New" w:hint="default"/>
+      </w:rPr>
+    </w:lvl>
+    <w:lvl w:ilvl="2" w:tplc="04090005" w:tentative="1">
+      <w:start w:val="1"/>
+      <w:numFmt w:val="bullet"/>
+      <w:lvlText w:val=""/>
+      <w:lvlJc w:val="left"/>
+      <w:pPr>
+        <w:ind w:left="2880" w:hanging="360"/>
+      </w:pPr>
+      <w:rPr>
+        <w:rFonts w:ascii="Wingdings" w:hAnsi="Wingdings" w:hint="default"/>
+      </w:rPr>
+    </w:lvl>
+    <w:lvl w:ilvl="3" w:tplc="04090001" w:tentative="1">
+      <w:start w:val="1"/>
+      <w:numFmt w:val="bullet"/>
+      <w:lvlText w:val=""/>
+      <w:lvlJc w:val="left"/>
+      <w:pPr>
+        <w:ind w:left="3600" w:hanging="360"/>
+      </w:pPr>
+      <w:rPr>
+        <w:rFonts w:ascii="Symbol" w:hAnsi="Symbol" w:hint="default"/>
+      </w:rPr>
+    </w:lvl>
+    <w:lvl w:ilvl="4" w:tplc="04090003" w:tentative="1">
+      <w:start w:val="1"/>
+      <w:numFmt w:val="bullet"/>
+      <w:lvlText w:val="o"/>
+      <w:lvlJc w:val="left"/>
+      <w:pPr>
+        <w:ind w:left="4320" w:hanging="360"/>
+      </w:pPr>
+      <w:rPr>
+        <w:rFonts w:ascii="Courier New" w:hAnsi="Courier New" w:hint="default"/>
+      </w:rPr>
+    </w:lvl>
+    <w:lvl w:ilvl="5" w:tplc="04090005" w:tentative="1">
+      <w:start w:val="1"/>
+      <w:numFmt w:val="bullet"/>
+      <w:lvlText w:val=""/>
+      <w:lvlJc w:val="left"/>
+      <w:pPr>
+        <w:ind w:left="5040" w:hanging="360"/>
+      </w:pPr>
+      <w:rPr>
+        <w:rFonts w:ascii="Wingdings" w:hAnsi="Wingdings" w:hint="default"/>
+      </w:rPr>
+    </w:lvl>
+    <w:lvl w:ilvl="6" w:tplc="04090001" w:tentative="1">
+      <w:start w:val="1"/>
+      <w:numFmt w:val="bullet"/>
+      <w:lvlText w:val=""/>
+      <w:lvlJc w:val="left"/>
+      <w:pPr>
+        <w:ind w:left="5760" w:hanging="360"/>
+      </w:pPr>
+      <w:rPr>
+        <w:rFonts w:ascii="Symbol" w:hAnsi="Symbol" w:hint="default"/>
+      </w:rPr>
+    </w:lvl>
+    <w:lvl w:ilvl="7" w:tplc="04090003" w:tentative="1">
+      <w:start w:val="1"/>
+      <w:numFmt w:val="bullet"/>
+      <w:lvlText w:val="o"/>
+      <w:lvlJc w:val="left"/>
+      <w:pPr>
+        <w:ind w:left="6480" w:hanging="360"/>
+      </w:pPr>
+      <w:rPr>
+        <w:rFonts w:ascii="Courier New" w:hAnsi="Courier New" w:hint="default"/>
+      </w:rPr>
+    </w:lvl>
+    <w:lvl w:ilvl="8" w:tplc="04090005" w:tentative="1">
+      <w:start w:val="1"/>
+      <w:numFmt w:val="bullet"/>
+      <w:lvlText w:val=""/>
+      <w:lvlJc w:val="left"/>
+      <w:pPr>
+        <w:ind w:left="7200" w:hanging="360"/>
+      </w:pPr>
+      <w:rPr>
+        <w:rFonts w:ascii="Wingdings" w:hAnsi="Wingdings" w:hint="default"/>
+      </w:rPr>
+    </w:lvl>
+  </w:abstractNum>
+  <w:abstractNum w:abstractNumId="2">
     <w:nsid w:val="14217040"/>
     <w:multiLevelType w:val="hybridMultilevel"/>
     <w:tmpl w:val="460836CC"/>
@@ -728,7 +1590,7 @@
       </w:rPr>
     </w:lvl>
   </w:abstractNum>
-  <w:abstractNum w:abstractNumId="1">
+  <w:abstractNum w:abstractNumId="3">
     <w:nsid w:val="224741AD"/>
     <w:multiLevelType w:val="hybridMultilevel"/>
     <w:tmpl w:val="FAFEAB4C"/>
@@ -841,7 +1703,7 @@
       </w:rPr>
     </w:lvl>
   </w:abstractNum>
-  <w:abstractNum w:abstractNumId="2">
+  <w:abstractNum w:abstractNumId="4">
     <w:nsid w:val="26530556"/>
     <w:multiLevelType w:val="hybridMultilevel"/>
     <w:tmpl w:val="B74ECD7E"/>
@@ -954,7 +1816,7 @@
       </w:rPr>
     </w:lvl>
   </w:abstractNum>
-  <w:abstractNum w:abstractNumId="3">
+  <w:abstractNum w:abstractNumId="5">
     <w:nsid w:val="329B0FD4"/>
     <w:multiLevelType w:val="hybridMultilevel"/>
     <w:tmpl w:val="C2247034"/>
@@ -1040,7 +1902,7 @@
       </w:pPr>
     </w:lvl>
   </w:abstractNum>
-  <w:abstractNum w:abstractNumId="4">
+  <w:abstractNum w:abstractNumId="6">
     <w:nsid w:val="3ED70662"/>
     <w:multiLevelType w:val="hybridMultilevel"/>
     <w:tmpl w:val="49F82960"/>
@@ -1153,7 +2015,120 @@
       </w:rPr>
     </w:lvl>
   </w:abstractNum>
-  <w:abstractNum w:abstractNumId="5">
+  <w:abstractNum w:abstractNumId="7">
+    <w:nsid w:val="69DB37E0"/>
+    <w:multiLevelType w:val="hybridMultilevel"/>
+    <w:tmpl w:val="69A6A6EA"/>
+    <w:lvl w:ilvl="0" w:tplc="04090001">
+      <w:start w:val="1"/>
+      <w:numFmt w:val="bullet"/>
+      <w:lvlText w:val=""/>
+      <w:lvlJc w:val="left"/>
+      <w:pPr>
+        <w:ind w:left="720" w:hanging="360"/>
+      </w:pPr>
+      <w:rPr>
+        <w:rFonts w:ascii="Symbol" w:hAnsi="Symbol" w:hint="default"/>
+      </w:rPr>
+    </w:lvl>
+    <w:lvl w:ilvl="1" w:tplc="04090003">
+      <w:start w:val="1"/>
+      <w:numFmt w:val="bullet"/>
+      <w:lvlText w:val="o"/>
+      <w:lvlJc w:val="left"/>
+      <w:pPr>
+        <w:ind w:left="1440" w:hanging="360"/>
+      </w:pPr>
+      <w:rPr>
+        <w:rFonts w:ascii="Courier New" w:hAnsi="Courier New" w:hint="default"/>
+      </w:rPr>
+    </w:lvl>
+    <w:lvl w:ilvl="2" w:tplc="04090005">
+      <w:start w:val="1"/>
+      <w:numFmt w:val="bullet"/>
+      <w:lvlText w:val=""/>
+      <w:lvlJc w:val="left"/>
+      <w:pPr>
+        <w:ind w:left="2160" w:hanging="360"/>
+      </w:pPr>
+      <w:rPr>
+        <w:rFonts w:ascii="Wingdings" w:hAnsi="Wingdings" w:hint="default"/>
+      </w:rPr>
+    </w:lvl>
+    <w:lvl w:ilvl="3" w:tplc="04090001">
+      <w:start w:val="1"/>
+      <w:numFmt w:val="bullet"/>
+      <w:lvlText w:val=""/>
+      <w:lvlJc w:val="left"/>
+      <w:pPr>
+        <w:ind w:left="2880" w:hanging="360"/>
+      </w:pPr>
+      <w:rPr>
+        <w:rFonts w:ascii="Symbol" w:hAnsi="Symbol" w:hint="default"/>
+      </w:rPr>
+    </w:lvl>
+    <w:lvl w:ilvl="4" w:tplc="04090003" w:tentative="1">
+      <w:start w:val="1"/>
+      <w:numFmt w:val="bullet"/>
+      <w:lvlText w:val="o"/>
+      <w:lvlJc w:val="left"/>
+      <w:pPr>
+        <w:ind w:left="3600" w:hanging="360"/>
+      </w:pPr>
+      <w:rPr>
+        <w:rFonts w:ascii="Courier New" w:hAnsi="Courier New" w:hint="default"/>
+      </w:rPr>
+    </w:lvl>
+    <w:lvl w:ilvl="5" w:tplc="04090005" w:tentative="1">
+      <w:start w:val="1"/>
+      <w:numFmt w:val="bullet"/>
+      <w:lvlText w:val=""/>
+      <w:lvlJc w:val="left"/>
+      <w:pPr>
+        <w:ind w:left="4320" w:hanging="360"/>
+      </w:pPr>
+      <w:rPr>
+        <w:rFonts w:ascii="Wingdings" w:hAnsi="Wingdings" w:hint="default"/>
+      </w:rPr>
+    </w:lvl>
+    <w:lvl w:ilvl="6" w:tplc="04090001" w:tentative="1">
+      <w:start w:val="1"/>
+      <w:numFmt w:val="bullet"/>
+      <w:lvlText w:val=""/>
+      <w:lvlJc w:val="left"/>
+      <w:pPr>
+        <w:ind w:left="5040" w:hanging="360"/>
+      </w:pPr>
+      <w:rPr>
+        <w:rFonts w:ascii="Symbol" w:hAnsi="Symbol" w:hint="default"/>
+      </w:rPr>
+    </w:lvl>
+    <w:lvl w:ilvl="7" w:tplc="04090003" w:tentative="1">
+      <w:start w:val="1"/>
+      <w:numFmt w:val="bullet"/>
+      <w:lvlText w:val="o"/>
+      <w:lvlJc w:val="left"/>
+      <w:pPr>
+        <w:ind w:left="5760" w:hanging="360"/>
+      </w:pPr>
+      <w:rPr>
+        <w:rFonts w:ascii="Courier New" w:hAnsi="Courier New" w:hint="default"/>
+      </w:rPr>
+    </w:lvl>
+    <w:lvl w:ilvl="8" w:tplc="04090005" w:tentative="1">
+      <w:start w:val="1"/>
+      <w:numFmt w:val="bullet"/>
+      <w:lvlText w:val=""/>
+      <w:lvlJc w:val="left"/>
+      <w:pPr>
+        <w:ind w:left="6480" w:hanging="360"/>
+      </w:pPr>
+      <w:rPr>
+        <w:rFonts w:ascii="Wingdings" w:hAnsi="Wingdings" w:hint="default"/>
+      </w:rPr>
+    </w:lvl>
+  </w:abstractNum>
+  <w:abstractNum w:abstractNumId="8">
     <w:nsid w:val="74DD0652"/>
     <w:multiLevelType w:val="hybridMultilevel"/>
     <w:tmpl w:val="BFE0A51E"/>
@@ -1266,7 +2241,7 @@
       </w:rPr>
     </w:lvl>
   </w:abstractNum>
-  <w:abstractNum w:abstractNumId="6">
+  <w:abstractNum w:abstractNumId="9">
     <w:nsid w:val="76277640"/>
     <w:multiLevelType w:val="hybridMultilevel"/>
     <w:tmpl w:val="37481BEE"/>
@@ -1380,25 +2355,34 @@
     </w:lvl>
   </w:abstractNum>
   <w:num w:numId="1">
+    <w:abstractNumId w:val="5"/>
+  </w:num>
+  <w:num w:numId="2">
+    <w:abstractNumId w:val="4"/>
+  </w:num>
+  <w:num w:numId="3">
+    <w:abstractNumId w:val="2"/>
+  </w:num>
+  <w:num w:numId="4">
+    <w:abstractNumId w:val="9"/>
+  </w:num>
+  <w:num w:numId="5">
+    <w:abstractNumId w:val="8"/>
+  </w:num>
+  <w:num w:numId="6">
     <w:abstractNumId w:val="3"/>
   </w:num>
-  <w:num w:numId="2">
-    <w:abstractNumId w:val="2"/>
+  <w:num w:numId="7">
+    <w:abstractNumId w:val="6"/>
   </w:num>
-  <w:num w:numId="3">
+  <w:num w:numId="8">
     <w:abstractNumId w:val="0"/>
   </w:num>
-  <w:num w:numId="4">
-    <w:abstractNumId w:val="6"/>
+  <w:num w:numId="9">
+    <w:abstractNumId w:val="7"/>
   </w:num>
-  <w:num w:numId="5">
-    <w:abstractNumId w:val="5"/>
-  </w:num>
-  <w:num w:numId="6">
+  <w:num w:numId="10">
     <w:abstractNumId w:val="1"/>
-  </w:num>
-  <w:num w:numId="7">
-    <w:abstractNumId w:val="4"/>
   </w:num>
 </w:numbering>
 </file>
